--- a/Question List.docx
+++ b/Question List.docx
@@ -29,13 +29,7 @@
         <w:jc w:val="both"/>
       </w:pPr>
       <w:r>
-        <w:t xml:space="preserve">Solving Question </w:t>
-      </w:r>
-      <w:r>
-        <w:t>with</w:t>
-      </w:r>
-      <w:r>
-        <w:t xml:space="preserve"> Brain Power</w:t>
+        <w:t>Solving Question with Brain Power</w:t>
       </w:r>
     </w:p>
     <w:p>
@@ -187,10 +181,7 @@
         <w:jc w:val="both"/>
       </w:pPr>
       <w:r>
-        <w:t>Plus,</w:t>
-      </w:r>
-      <w:r>
-        <w:t xml:space="preserve"> One</w:t>
+        <w:t>Plus, One</w:t>
       </w:r>
     </w:p>
     <w:p>
@@ -206,13 +197,7 @@
         <w:jc w:val="both"/>
       </w:pPr>
       <w:r>
-        <w:t xml:space="preserve">Length Of </w:t>
-      </w:r>
-      <w:r>
-        <w:t>the</w:t>
-      </w:r>
-      <w:r>
-        <w:t xml:space="preserve"> Last Word</w:t>
+        <w:t>Length Of the Last Word</w:t>
       </w:r>
     </w:p>
     <w:p>
@@ -430,13 +415,7 @@
         <w:jc w:val="both"/>
       </w:pPr>
       <w:r>
-        <w:t xml:space="preserve">Count Subarrays </w:t>
-      </w:r>
-      <w:r>
-        <w:t>with</w:t>
-      </w:r>
-      <w:r>
-        <w:t xml:space="preserve"> Fixed Bounds</w:t>
+        <w:t>Count Subarrays with Fixed Bounds</w:t>
       </w:r>
     </w:p>
     <w:p>
@@ -458,13 +437,7 @@
         <w:jc w:val="both"/>
       </w:pPr>
       <w:r>
-        <w:t xml:space="preserve">Count Subarrays of length Three </w:t>
-      </w:r>
-      <w:r>
-        <w:t>with</w:t>
-      </w:r>
-      <w:r>
-        <w:t xml:space="preserve"> a Condition</w:t>
+        <w:t>Count Subarrays of length Three with a Condition</w:t>
       </w:r>
     </w:p>
     <w:p>
@@ -486,13 +459,7 @@
         <w:jc w:val="both"/>
       </w:pPr>
       <w:r>
-        <w:t xml:space="preserve">Count Subarrays </w:t>
-      </w:r>
-      <w:r>
-        <w:t>with</w:t>
-      </w:r>
-      <w:r>
-        <w:t xml:space="preserve"> Score Less Than K</w:t>
+        <w:t>Count Subarrays with Score Less Than K</w:t>
       </w:r>
     </w:p>
     <w:p>
@@ -514,13 +481,7 @@
         <w:jc w:val="both"/>
       </w:pPr>
       <w:r>
-        <w:t xml:space="preserve">Count Subarrays Where Max Element Appears </w:t>
-      </w:r>
-      <w:r>
-        <w:t>At least</w:t>
-      </w:r>
-      <w:r>
-        <w:t xml:space="preserve"> K Times</w:t>
+        <w:t>Count Subarrays Where Max Element Appears At least K Times</w:t>
       </w:r>
     </w:p>
     <w:p>
@@ -608,13 +569,7 @@
         <w:jc w:val="both"/>
       </w:pPr>
       <w:r>
-        <w:t xml:space="preserve">Minimum Domino Rotations </w:t>
-      </w:r>
-      <w:r>
-        <w:t>for</w:t>
-      </w:r>
-      <w:r>
-        <w:t xml:space="preserve"> Equal Row</w:t>
+        <w:t>Minimum Domino Rotations for Equal Row</w:t>
       </w:r>
     </w:p>
     <w:p>
@@ -928,10 +883,7 @@
         <w:jc w:val="both"/>
       </w:pPr>
       <w:r>
-        <w:t xml:space="preserve">Sort </w:t>
-      </w:r>
-      <w:r>
-        <w:t>Colores</w:t>
+        <w:t>Sort Colores</w:t>
       </w:r>
     </w:p>
     <w:p>
@@ -953,16 +905,7 @@
         <w:jc w:val="both"/>
       </w:pPr>
       <w:r>
-        <w:t xml:space="preserve">Painting a Grid </w:t>
-      </w:r>
-      <w:r>
-        <w:t>with</w:t>
-      </w:r>
-      <w:r>
-        <w:t xml:space="preserve"> Three Different </w:t>
-      </w:r>
-      <w:r>
-        <w:t>Colores</w:t>
+        <w:t>Painting a Grid with Three Different Colores</w:t>
       </w:r>
     </w:p>
     <w:p>
@@ -1160,13 +1103,7 @@
         <w:jc w:val="both"/>
       </w:pPr>
       <w:r>
-        <w:t xml:space="preserve">Largest </w:t>
-      </w:r>
-      <w:r>
-        <w:t>Colour</w:t>
-      </w:r>
-      <w:r>
-        <w:t xml:space="preserve"> Value in a Directed Graph</w:t>
+        <w:t>Largest Colour Value in a Directed Graph</w:t>
       </w:r>
     </w:p>
     <w:p>
@@ -1299,6 +1236,40 @@
       </w:pPr>
       <w:r>
         <w:t>Distribute Candies Among Children II</w:t>
+      </w:r>
+    </w:p>
+    <w:p>
+      <w:pPr>
+        <w:jc w:val="both"/>
+        <w:rPr>
+          <w:highlight w:val="yellow"/>
+        </w:rPr>
+      </w:pPr>
+      <w:r>
+        <w:rPr>
+          <w:highlight w:val="yellow"/>
+        </w:rPr>
+        <w:t>day 5</w:t>
+      </w:r>
+      <w:r>
+        <w:rPr>
+          <w:highlight w:val="yellow"/>
+        </w:rPr>
+        <w:t>1</w:t>
+      </w:r>
+      <w:r>
+        <w:rPr>
+          <w:highlight w:val="yellow"/>
+        </w:rPr>
+        <w:t>:</w:t>
+      </w:r>
+    </w:p>
+    <w:p>
+      <w:pPr>
+        <w:jc w:val="both"/>
+      </w:pPr>
+      <w:r>
+        <w:t>Candy</w:t>
       </w:r>
     </w:p>
     <w:sectPr>
@@ -1711,6 +1682,7 @@
   <w:style w:type="paragraph" w:default="1" w:styleId="Normal">
     <w:name w:val="Normal"/>
     <w:qFormat/>
+    <w:rsid w:val="002D1173"/>
   </w:style>
   <w:style w:type="paragraph" w:styleId="Heading1">
     <w:name w:val="heading 1"/>
@@ -1914,7 +1886,6 @@
   <w:style w:type="character" w:default="1" w:styleId="DefaultParagraphFont">
     <w:name w:val="Default Paragraph Font"/>
     <w:uiPriority w:val="1"/>
-    <w:semiHidden/>
     <w:unhideWhenUsed/>
   </w:style>
   <w:style w:type="table" w:default="1" w:styleId="TableNormal">
@@ -2226,6 +2197,29 @@
       <w:smallCaps/>
       <w:color w:val="2F5496" w:themeColor="accent1" w:themeShade="BF"/>
       <w:spacing w:val="5"/>
+    </w:rPr>
+  </w:style>
+  <w:style w:type="character" w:styleId="Hyperlink">
+    <w:name w:val="Hyperlink"/>
+    <w:basedOn w:val="DefaultParagraphFont"/>
+    <w:uiPriority w:val="99"/>
+    <w:unhideWhenUsed/>
+    <w:rsid w:val="002D1173"/>
+    <w:rPr>
+      <w:color w:val="0563C1" w:themeColor="hyperlink"/>
+      <w:u w:val="single"/>
+    </w:rPr>
+  </w:style>
+  <w:style w:type="character" w:styleId="UnresolvedMention">
+    <w:name w:val="Unresolved Mention"/>
+    <w:basedOn w:val="DefaultParagraphFont"/>
+    <w:uiPriority w:val="99"/>
+    <w:semiHidden/>
+    <w:unhideWhenUsed/>
+    <w:rsid w:val="002D1173"/>
+    <w:rPr>
+      <w:color w:val="605E5C"/>
+      <w:shd w:val="clear" w:color="auto" w:fill="E1DFDD"/>
     </w:rPr>
   </w:style>
 </w:styles>

--- a/Question List.docx
+++ b/Question List.docx
@@ -1270,6 +1270,40 @@
       </w:pPr>
       <w:r>
         <w:t>Candy</w:t>
+      </w:r>
+    </w:p>
+    <w:p>
+      <w:pPr>
+        <w:jc w:val="both"/>
+        <w:rPr>
+          <w:highlight w:val="yellow"/>
+        </w:rPr>
+      </w:pPr>
+      <w:r>
+        <w:rPr>
+          <w:highlight w:val="yellow"/>
+        </w:rPr>
+        <w:t>day 5</w:t>
+      </w:r>
+      <w:r>
+        <w:rPr>
+          <w:highlight w:val="yellow"/>
+        </w:rPr>
+        <w:t>2</w:t>
+      </w:r>
+      <w:r>
+        <w:rPr>
+          <w:highlight w:val="yellow"/>
+        </w:rPr>
+        <w:t>:</w:t>
+      </w:r>
+    </w:p>
+    <w:p>
+      <w:pPr>
+        <w:jc w:val="both"/>
+      </w:pPr>
+      <w:r>
+        <w:t>Maximum Candies You Can Get from Boxes</w:t>
       </w:r>
     </w:p>
     <w:sectPr>
@@ -1682,7 +1716,7 @@
   <w:style w:type="paragraph" w:default="1" w:styleId="Normal">
     <w:name w:val="Normal"/>
     <w:qFormat/>
-    <w:rsid w:val="002D1173"/>
+    <w:rsid w:val="006470EA"/>
   </w:style>
   <w:style w:type="paragraph" w:styleId="Heading1">
     <w:name w:val="heading 1"/>
@@ -1886,6 +1920,7 @@
   <w:style w:type="character" w:default="1" w:styleId="DefaultParagraphFont">
     <w:name w:val="Default Paragraph Font"/>
     <w:uiPriority w:val="1"/>
+    <w:semiHidden/>
     <w:unhideWhenUsed/>
   </w:style>
   <w:style w:type="table" w:default="1" w:styleId="TableNormal">

--- a/Question List.docx
+++ b/Question List.docx
@@ -6,11 +6,17 @@
       <w:pPr>
         <w:jc w:val="both"/>
         <w:rPr>
-          <w:highlight w:val="yellow"/>
-        </w:rPr>
-      </w:pPr>
-      <w:r>
-        <w:rPr>
+          <w:rFonts w:ascii="Times New Roman" w:hAnsi="Times New Roman" w:cs="Times New Roman"/>
+          <w:sz w:val="16"/>
+          <w:szCs w:val="16"/>
+          <w:highlight w:val="yellow"/>
+        </w:rPr>
+      </w:pPr>
+      <w:r>
+        <w:rPr>
+          <w:rFonts w:ascii="Times New Roman" w:hAnsi="Times New Roman" w:cs="Times New Roman"/>
+          <w:sz w:val="16"/>
+          <w:szCs w:val="16"/>
           <w:highlight w:val="yellow"/>
         </w:rPr>
         <w:t xml:space="preserve">day 1: </w:t>
@@ -19,24 +25,54 @@
     <w:p>
       <w:pPr>
         <w:jc w:val="both"/>
-      </w:pPr>
-      <w:r>
+        <w:rPr>
+          <w:rFonts w:ascii="Times New Roman" w:hAnsi="Times New Roman" w:cs="Times New Roman"/>
+          <w:sz w:val="16"/>
+          <w:szCs w:val="16"/>
+        </w:rPr>
+      </w:pPr>
+      <w:r>
+        <w:rPr>
+          <w:rFonts w:ascii="Times New Roman" w:hAnsi="Times New Roman" w:cs="Times New Roman"/>
+          <w:sz w:val="16"/>
+          <w:szCs w:val="16"/>
+        </w:rPr>
         <w:t>Count Good Numbers</w:t>
       </w:r>
     </w:p>
     <w:p>
       <w:pPr>
         <w:jc w:val="both"/>
-      </w:pPr>
-      <w:r>
+        <w:rPr>
+          <w:rFonts w:ascii="Times New Roman" w:hAnsi="Times New Roman" w:cs="Times New Roman"/>
+          <w:sz w:val="16"/>
+          <w:szCs w:val="16"/>
+        </w:rPr>
+      </w:pPr>
+      <w:r>
+        <w:rPr>
+          <w:rFonts w:ascii="Times New Roman" w:hAnsi="Times New Roman" w:cs="Times New Roman"/>
+          <w:sz w:val="16"/>
+          <w:szCs w:val="16"/>
+        </w:rPr>
         <w:t>Solving Question with Brain Power</w:t>
       </w:r>
     </w:p>
     <w:p>
       <w:pPr>
         <w:jc w:val="both"/>
-      </w:pPr>
-      <w:r>
+        <w:rPr>
+          <w:rFonts w:ascii="Times New Roman" w:hAnsi="Times New Roman" w:cs="Times New Roman"/>
+          <w:sz w:val="16"/>
+          <w:szCs w:val="16"/>
+        </w:rPr>
+      </w:pPr>
+      <w:r>
+        <w:rPr>
+          <w:rFonts w:ascii="Times New Roman" w:hAnsi="Times New Roman" w:cs="Times New Roman"/>
+          <w:sz w:val="16"/>
+          <w:szCs w:val="16"/>
+        </w:rPr>
         <w:t>Pots of gold coin</w:t>
       </w:r>
     </w:p>
@@ -44,11 +80,17 @@
       <w:pPr>
         <w:jc w:val="both"/>
         <w:rPr>
-          <w:highlight w:val="yellow"/>
-        </w:rPr>
-      </w:pPr>
-      <w:r>
-        <w:rPr>
+          <w:rFonts w:ascii="Times New Roman" w:hAnsi="Times New Roman" w:cs="Times New Roman"/>
+          <w:sz w:val="16"/>
+          <w:szCs w:val="16"/>
+          <w:highlight w:val="yellow"/>
+        </w:rPr>
+      </w:pPr>
+      <w:r>
+        <w:rPr>
+          <w:rFonts w:ascii="Times New Roman" w:hAnsi="Times New Roman" w:cs="Times New Roman"/>
+          <w:sz w:val="16"/>
+          <w:szCs w:val="16"/>
           <w:highlight w:val="yellow"/>
         </w:rPr>
         <w:t>day 2:</w:t>
@@ -57,56 +99,126 @@
     <w:p>
       <w:pPr>
         <w:jc w:val="both"/>
-      </w:pPr>
-      <w:r>
+        <w:rPr>
+          <w:rFonts w:ascii="Times New Roman" w:hAnsi="Times New Roman" w:cs="Times New Roman"/>
+          <w:sz w:val="16"/>
+          <w:szCs w:val="16"/>
+        </w:rPr>
+      </w:pPr>
+      <w:r>
+        <w:rPr>
+          <w:rFonts w:ascii="Times New Roman" w:hAnsi="Times New Roman" w:cs="Times New Roman"/>
+          <w:sz w:val="16"/>
+          <w:szCs w:val="16"/>
+        </w:rPr>
         <w:t>Count Good Triplets</w:t>
       </w:r>
     </w:p>
     <w:p>
       <w:pPr>
         <w:jc w:val="both"/>
-      </w:pPr>
-      <w:r>
+        <w:rPr>
+          <w:rFonts w:ascii="Times New Roman" w:hAnsi="Times New Roman" w:cs="Times New Roman"/>
+          <w:sz w:val="16"/>
+          <w:szCs w:val="16"/>
+        </w:rPr>
+      </w:pPr>
+      <w:r>
+        <w:rPr>
+          <w:rFonts w:ascii="Times New Roman" w:hAnsi="Times New Roman" w:cs="Times New Roman"/>
+          <w:sz w:val="16"/>
+          <w:szCs w:val="16"/>
+        </w:rPr>
         <w:t>Product of the array except self</w:t>
       </w:r>
     </w:p>
     <w:p>
       <w:pPr>
         <w:jc w:val="both"/>
-      </w:pPr>
-      <w:r>
+        <w:rPr>
+          <w:rFonts w:ascii="Times New Roman" w:hAnsi="Times New Roman" w:cs="Times New Roman"/>
+          <w:sz w:val="16"/>
+          <w:szCs w:val="16"/>
+        </w:rPr>
+      </w:pPr>
+      <w:r>
+        <w:rPr>
+          <w:rFonts w:ascii="Times New Roman" w:hAnsi="Times New Roman" w:cs="Times New Roman"/>
+          <w:sz w:val="16"/>
+          <w:szCs w:val="16"/>
+        </w:rPr>
         <w:t>Celebrity Problem</w:t>
       </w:r>
     </w:p>
     <w:p>
       <w:pPr>
         <w:jc w:val="both"/>
-      </w:pPr>
-      <w:r>
+        <w:rPr>
+          <w:rFonts w:ascii="Times New Roman" w:hAnsi="Times New Roman" w:cs="Times New Roman"/>
+          <w:sz w:val="16"/>
+          <w:szCs w:val="16"/>
+        </w:rPr>
+      </w:pPr>
+      <w:r>
+        <w:rPr>
+          <w:rFonts w:ascii="Times New Roman" w:hAnsi="Times New Roman" w:cs="Times New Roman"/>
+          <w:sz w:val="16"/>
+          <w:szCs w:val="16"/>
+        </w:rPr>
         <w:t>Stock Span</w:t>
       </w:r>
     </w:p>
     <w:p>
       <w:pPr>
         <w:jc w:val="both"/>
-      </w:pPr>
-      <w:r>
+        <w:rPr>
+          <w:rFonts w:ascii="Times New Roman" w:hAnsi="Times New Roman" w:cs="Times New Roman"/>
+          <w:sz w:val="16"/>
+          <w:szCs w:val="16"/>
+        </w:rPr>
+      </w:pPr>
+      <w:r>
+        <w:rPr>
+          <w:rFonts w:ascii="Times New Roman" w:hAnsi="Times New Roman" w:cs="Times New Roman"/>
+          <w:sz w:val="16"/>
+          <w:szCs w:val="16"/>
+        </w:rPr>
         <w:t>Tower Of Hanoi</w:t>
       </w:r>
     </w:p>
     <w:p>
       <w:pPr>
         <w:jc w:val="both"/>
-      </w:pPr>
-      <w:r>
+        <w:rPr>
+          <w:rFonts w:ascii="Times New Roman" w:hAnsi="Times New Roman" w:cs="Times New Roman"/>
+          <w:sz w:val="16"/>
+          <w:szCs w:val="16"/>
+        </w:rPr>
+      </w:pPr>
+      <w:r>
+        <w:rPr>
+          <w:rFonts w:ascii="Times New Roman" w:hAnsi="Times New Roman" w:cs="Times New Roman"/>
+          <w:sz w:val="16"/>
+          <w:szCs w:val="16"/>
+        </w:rPr>
         <w:t>Print nth Fibonacci number</w:t>
       </w:r>
     </w:p>
     <w:p>
       <w:pPr>
         <w:jc w:val="both"/>
-      </w:pPr>
-      <w:r>
+        <w:rPr>
+          <w:rFonts w:ascii="Times New Roman" w:hAnsi="Times New Roman" w:cs="Times New Roman"/>
+          <w:sz w:val="16"/>
+          <w:szCs w:val="16"/>
+        </w:rPr>
+      </w:pPr>
+      <w:r>
+        <w:rPr>
+          <w:rFonts w:ascii="Times New Roman" w:hAnsi="Times New Roman" w:cs="Times New Roman"/>
+          <w:sz w:val="16"/>
+          <w:szCs w:val="16"/>
+        </w:rPr>
         <w:t>Distributing items when a person cannot take more than two items of same type</w:t>
       </w:r>
     </w:p>
@@ -114,11 +226,17 @@
       <w:pPr>
         <w:jc w:val="both"/>
         <w:rPr>
-          <w:highlight w:val="yellow"/>
-        </w:rPr>
-      </w:pPr>
-      <w:r>
-        <w:rPr>
+          <w:rFonts w:ascii="Times New Roman" w:hAnsi="Times New Roman" w:cs="Times New Roman"/>
+          <w:sz w:val="16"/>
+          <w:szCs w:val="16"/>
+          <w:highlight w:val="yellow"/>
+        </w:rPr>
+      </w:pPr>
+      <w:r>
+        <w:rPr>
+          <w:rFonts w:ascii="Times New Roman" w:hAnsi="Times New Roman" w:cs="Times New Roman"/>
+          <w:sz w:val="16"/>
+          <w:szCs w:val="16"/>
           <w:highlight w:val="yellow"/>
         </w:rPr>
         <w:t>day 3:</w:t>
@@ -127,8 +245,18 @@
     <w:p>
       <w:pPr>
         <w:jc w:val="both"/>
-      </w:pPr>
-      <w:r>
+        <w:rPr>
+          <w:rFonts w:ascii="Times New Roman" w:hAnsi="Times New Roman" w:cs="Times New Roman"/>
+          <w:sz w:val="16"/>
+          <w:szCs w:val="16"/>
+        </w:rPr>
+      </w:pPr>
+      <w:r>
+        <w:rPr>
+          <w:rFonts w:ascii="Times New Roman" w:hAnsi="Times New Roman" w:cs="Times New Roman"/>
+          <w:sz w:val="16"/>
+          <w:szCs w:val="16"/>
+        </w:rPr>
         <w:t>Count Good Triplets in an Array</w:t>
       </w:r>
     </w:p>
@@ -136,11 +264,17 @@
       <w:pPr>
         <w:jc w:val="both"/>
         <w:rPr>
-          <w:highlight w:val="yellow"/>
-        </w:rPr>
-      </w:pPr>
-      <w:r>
-        <w:rPr>
+          <w:rFonts w:ascii="Times New Roman" w:hAnsi="Times New Roman" w:cs="Times New Roman"/>
+          <w:sz w:val="16"/>
+          <w:szCs w:val="16"/>
+          <w:highlight w:val="yellow"/>
+        </w:rPr>
+      </w:pPr>
+      <w:r>
+        <w:rPr>
+          <w:rFonts w:ascii="Times New Roman" w:hAnsi="Times New Roman" w:cs="Times New Roman"/>
+          <w:sz w:val="16"/>
+          <w:szCs w:val="16"/>
           <w:highlight w:val="yellow"/>
         </w:rPr>
         <w:t>day 4:</w:t>
@@ -149,8 +283,18 @@
     <w:p>
       <w:pPr>
         <w:jc w:val="both"/>
-      </w:pPr>
-      <w:r>
+        <w:rPr>
+          <w:rFonts w:ascii="Times New Roman" w:hAnsi="Times New Roman" w:cs="Times New Roman"/>
+          <w:sz w:val="16"/>
+          <w:szCs w:val="16"/>
+        </w:rPr>
+      </w:pPr>
+      <w:r>
+        <w:rPr>
+          <w:rFonts w:ascii="Times New Roman" w:hAnsi="Times New Roman" w:cs="Times New Roman"/>
+          <w:sz w:val="16"/>
+          <w:szCs w:val="16"/>
+        </w:rPr>
         <w:t>Count the Number of Good Subarrays</w:t>
       </w:r>
     </w:p>
@@ -158,11 +302,17 @@
       <w:pPr>
         <w:jc w:val="both"/>
         <w:rPr>
-          <w:highlight w:val="yellow"/>
-        </w:rPr>
-      </w:pPr>
-      <w:r>
-        <w:rPr>
+          <w:rFonts w:ascii="Times New Roman" w:hAnsi="Times New Roman" w:cs="Times New Roman"/>
+          <w:sz w:val="16"/>
+          <w:szCs w:val="16"/>
+          <w:highlight w:val="yellow"/>
+        </w:rPr>
+      </w:pPr>
+      <w:r>
+        <w:rPr>
+          <w:rFonts w:ascii="Times New Roman" w:hAnsi="Times New Roman" w:cs="Times New Roman"/>
+          <w:sz w:val="16"/>
+          <w:szCs w:val="16"/>
           <w:highlight w:val="yellow"/>
         </w:rPr>
         <w:t>day 5:</w:t>
@@ -171,32 +321,72 @@
     <w:p>
       <w:pPr>
         <w:jc w:val="both"/>
-      </w:pPr>
-      <w:r>
+        <w:rPr>
+          <w:rFonts w:ascii="Times New Roman" w:hAnsi="Times New Roman" w:cs="Times New Roman"/>
+          <w:sz w:val="16"/>
+          <w:szCs w:val="16"/>
+        </w:rPr>
+      </w:pPr>
+      <w:r>
+        <w:rPr>
+          <w:rFonts w:ascii="Times New Roman" w:hAnsi="Times New Roman" w:cs="Times New Roman"/>
+          <w:sz w:val="16"/>
+          <w:szCs w:val="16"/>
+        </w:rPr>
         <w:t>Count Equal and Divisible Pairs in an Array</w:t>
       </w:r>
     </w:p>
     <w:p>
       <w:pPr>
         <w:jc w:val="both"/>
-      </w:pPr>
-      <w:r>
+        <w:rPr>
+          <w:rFonts w:ascii="Times New Roman" w:hAnsi="Times New Roman" w:cs="Times New Roman"/>
+          <w:sz w:val="16"/>
+          <w:szCs w:val="16"/>
+        </w:rPr>
+      </w:pPr>
+      <w:r>
+        <w:rPr>
+          <w:rFonts w:ascii="Times New Roman" w:hAnsi="Times New Roman" w:cs="Times New Roman"/>
+          <w:sz w:val="16"/>
+          <w:szCs w:val="16"/>
+        </w:rPr>
         <w:t>Plus, One</w:t>
       </w:r>
     </w:p>
     <w:p>
       <w:pPr>
         <w:jc w:val="both"/>
-      </w:pPr>
-      <w:r>
+        <w:rPr>
+          <w:rFonts w:ascii="Times New Roman" w:hAnsi="Times New Roman" w:cs="Times New Roman"/>
+          <w:sz w:val="16"/>
+          <w:szCs w:val="16"/>
+        </w:rPr>
+      </w:pPr>
+      <w:r>
+        <w:rPr>
+          <w:rFonts w:ascii="Times New Roman" w:hAnsi="Times New Roman" w:cs="Times New Roman"/>
+          <w:sz w:val="16"/>
+          <w:szCs w:val="16"/>
+        </w:rPr>
         <w:t>Move Zeroes</w:t>
       </w:r>
     </w:p>
     <w:p>
       <w:pPr>
         <w:jc w:val="both"/>
-      </w:pPr>
-      <w:r>
+        <w:rPr>
+          <w:rFonts w:ascii="Times New Roman" w:hAnsi="Times New Roman" w:cs="Times New Roman"/>
+          <w:sz w:val="16"/>
+          <w:szCs w:val="16"/>
+        </w:rPr>
+      </w:pPr>
+      <w:r>
+        <w:rPr>
+          <w:rFonts w:ascii="Times New Roman" w:hAnsi="Times New Roman" w:cs="Times New Roman"/>
+          <w:sz w:val="16"/>
+          <w:szCs w:val="16"/>
+        </w:rPr>
         <w:t>Length Of the Last Word</w:t>
       </w:r>
     </w:p>
@@ -204,11 +394,17 @@
       <w:pPr>
         <w:jc w:val="both"/>
         <w:rPr>
-          <w:highlight w:val="yellow"/>
-        </w:rPr>
-      </w:pPr>
-      <w:r>
-        <w:rPr>
+          <w:rFonts w:ascii="Times New Roman" w:hAnsi="Times New Roman" w:cs="Times New Roman"/>
+          <w:sz w:val="16"/>
+          <w:szCs w:val="16"/>
+          <w:highlight w:val="yellow"/>
+        </w:rPr>
+      </w:pPr>
+      <w:r>
+        <w:rPr>
+          <w:rFonts w:ascii="Times New Roman" w:hAnsi="Times New Roman" w:cs="Times New Roman"/>
+          <w:sz w:val="16"/>
+          <w:szCs w:val="16"/>
           <w:highlight w:val="yellow"/>
         </w:rPr>
         <w:t>day 6:</w:t>
@@ -217,8 +413,18 @@
     <w:p>
       <w:pPr>
         <w:jc w:val="both"/>
-      </w:pPr>
-      <w:r>
+        <w:rPr>
+          <w:rFonts w:ascii="Times New Roman" w:hAnsi="Times New Roman" w:cs="Times New Roman"/>
+          <w:sz w:val="16"/>
+          <w:szCs w:val="16"/>
+        </w:rPr>
+      </w:pPr>
+      <w:r>
+        <w:rPr>
+          <w:rFonts w:ascii="Times New Roman" w:hAnsi="Times New Roman" w:cs="Times New Roman"/>
+          <w:sz w:val="16"/>
+          <w:szCs w:val="16"/>
+        </w:rPr>
         <w:t>Count and Say Sequence</w:t>
       </w:r>
     </w:p>
@@ -226,11 +432,17 @@
       <w:pPr>
         <w:jc w:val="both"/>
         <w:rPr>
-          <w:highlight w:val="yellow"/>
-        </w:rPr>
-      </w:pPr>
-      <w:r>
-        <w:rPr>
+          <w:rFonts w:ascii="Times New Roman" w:hAnsi="Times New Roman" w:cs="Times New Roman"/>
+          <w:sz w:val="16"/>
+          <w:szCs w:val="16"/>
+          <w:highlight w:val="yellow"/>
+        </w:rPr>
+      </w:pPr>
+      <w:r>
+        <w:rPr>
+          <w:rFonts w:ascii="Times New Roman" w:hAnsi="Times New Roman" w:cs="Times New Roman"/>
+          <w:sz w:val="16"/>
+          <w:szCs w:val="16"/>
           <w:highlight w:val="yellow"/>
         </w:rPr>
         <w:t xml:space="preserve">day 7: </w:t>
@@ -239,8 +451,18 @@
     <w:p>
       <w:pPr>
         <w:jc w:val="both"/>
-      </w:pPr>
-      <w:r>
+        <w:rPr>
+          <w:rFonts w:ascii="Times New Roman" w:hAnsi="Times New Roman" w:cs="Times New Roman"/>
+          <w:sz w:val="16"/>
+          <w:szCs w:val="16"/>
+        </w:rPr>
+      </w:pPr>
+      <w:r>
+        <w:rPr>
+          <w:rFonts w:ascii="Times New Roman" w:hAnsi="Times New Roman" w:cs="Times New Roman"/>
+          <w:sz w:val="16"/>
+          <w:szCs w:val="16"/>
+        </w:rPr>
         <w:t>Count the Number of Fair Pairs</w:t>
       </w:r>
     </w:p>
@@ -248,11 +470,17 @@
       <w:pPr>
         <w:jc w:val="both"/>
         <w:rPr>
-          <w:highlight w:val="yellow"/>
-        </w:rPr>
-      </w:pPr>
-      <w:r>
-        <w:rPr>
+          <w:rFonts w:ascii="Times New Roman" w:hAnsi="Times New Roman" w:cs="Times New Roman"/>
+          <w:sz w:val="16"/>
+          <w:szCs w:val="16"/>
+          <w:highlight w:val="yellow"/>
+        </w:rPr>
+      </w:pPr>
+      <w:r>
+        <w:rPr>
+          <w:rFonts w:ascii="Times New Roman" w:hAnsi="Times New Roman" w:cs="Times New Roman"/>
+          <w:sz w:val="16"/>
+          <w:szCs w:val="16"/>
           <w:highlight w:val="yellow"/>
         </w:rPr>
         <w:t xml:space="preserve">day 8: </w:t>
@@ -261,8 +489,18 @@
     <w:p>
       <w:pPr>
         <w:jc w:val="both"/>
-      </w:pPr>
-      <w:r>
+        <w:rPr>
+          <w:rFonts w:ascii="Times New Roman" w:hAnsi="Times New Roman" w:cs="Times New Roman"/>
+          <w:sz w:val="16"/>
+          <w:szCs w:val="16"/>
+        </w:rPr>
+      </w:pPr>
+      <w:r>
+        <w:rPr>
+          <w:rFonts w:ascii="Times New Roman" w:hAnsi="Times New Roman" w:cs="Times New Roman"/>
+          <w:sz w:val="16"/>
+          <w:szCs w:val="16"/>
+        </w:rPr>
         <w:t>Rabbits in Forest</w:t>
       </w:r>
     </w:p>
@@ -270,11 +508,17 @@
       <w:pPr>
         <w:jc w:val="both"/>
         <w:rPr>
-          <w:highlight w:val="yellow"/>
-        </w:rPr>
-      </w:pPr>
-      <w:r>
-        <w:rPr>
+          <w:rFonts w:ascii="Times New Roman" w:hAnsi="Times New Roman" w:cs="Times New Roman"/>
+          <w:sz w:val="16"/>
+          <w:szCs w:val="16"/>
+          <w:highlight w:val="yellow"/>
+        </w:rPr>
+      </w:pPr>
+      <w:r>
+        <w:rPr>
+          <w:rFonts w:ascii="Times New Roman" w:hAnsi="Times New Roman" w:cs="Times New Roman"/>
+          <w:sz w:val="16"/>
+          <w:szCs w:val="16"/>
           <w:highlight w:val="yellow"/>
         </w:rPr>
         <w:t>day 9:</w:t>
@@ -283,138 +527,238 @@
     <w:p>
       <w:pPr>
         <w:jc w:val="both"/>
-      </w:pPr>
-      <w:r>
+        <w:rPr>
+          <w:rFonts w:ascii="Times New Roman" w:hAnsi="Times New Roman" w:cs="Times New Roman"/>
+          <w:sz w:val="16"/>
+          <w:szCs w:val="16"/>
+        </w:rPr>
+      </w:pPr>
+      <w:r>
+        <w:rPr>
+          <w:rFonts w:ascii="Times New Roman" w:hAnsi="Times New Roman" w:cs="Times New Roman"/>
+          <w:sz w:val="16"/>
+          <w:szCs w:val="16"/>
+        </w:rPr>
         <w:t>Count the Hidden Sequences</w:t>
       </w:r>
     </w:p>
     <w:p>
       <w:pPr>
         <w:jc w:val="both"/>
-      </w:pPr>
-      <w:r>
+        <w:rPr>
+          <w:rFonts w:ascii="Times New Roman" w:hAnsi="Times New Roman" w:cs="Times New Roman"/>
+          <w:sz w:val="16"/>
+          <w:szCs w:val="16"/>
+        </w:rPr>
+      </w:pPr>
+      <w:r>
+        <w:rPr>
+          <w:rFonts w:ascii="Times New Roman" w:hAnsi="Times New Roman" w:cs="Times New Roman"/>
+          <w:sz w:val="16"/>
+          <w:szCs w:val="16"/>
+        </w:rPr>
         <w:t>Minimum Operations to Make Array Values Equal to K</w:t>
       </w:r>
     </w:p>
     <w:p>
       <w:pPr>
         <w:jc w:val="both"/>
-      </w:pPr>
-    </w:p>
-    <w:p>
-      <w:pPr>
-        <w:jc w:val="both"/>
-        <w:rPr>
-          <w:highlight w:val="yellow"/>
-        </w:rPr>
-      </w:pPr>
-      <w:r>
-        <w:rPr>
+        <w:rPr>
+          <w:rFonts w:ascii="Times New Roman" w:hAnsi="Times New Roman" w:cs="Times New Roman"/>
+          <w:sz w:val="16"/>
+          <w:szCs w:val="16"/>
+        </w:rPr>
+      </w:pPr>
+    </w:p>
+    <w:p>
+      <w:pPr>
+        <w:jc w:val="both"/>
+        <w:rPr>
+          <w:rFonts w:ascii="Times New Roman" w:hAnsi="Times New Roman" w:cs="Times New Roman"/>
+          <w:sz w:val="16"/>
+          <w:szCs w:val="16"/>
+          <w:highlight w:val="yellow"/>
+        </w:rPr>
+      </w:pPr>
+      <w:r>
+        <w:rPr>
+          <w:rFonts w:ascii="Times New Roman" w:hAnsi="Times New Roman" w:cs="Times New Roman"/>
+          <w:sz w:val="16"/>
+          <w:szCs w:val="16"/>
+          <w:highlight w:val="yellow"/>
+        </w:rPr>
+        <w:t>day 10:</w:t>
+      </w:r>
+    </w:p>
+    <w:p>
+      <w:pPr>
+        <w:jc w:val="both"/>
+        <w:rPr>
+          <w:rFonts w:ascii="Times New Roman" w:hAnsi="Times New Roman" w:cs="Times New Roman"/>
+          <w:sz w:val="16"/>
+          <w:szCs w:val="16"/>
+        </w:rPr>
+      </w:pPr>
+      <w:r>
+        <w:rPr>
+          <w:rFonts w:ascii="Times New Roman" w:hAnsi="Times New Roman" w:cs="Times New Roman"/>
+          <w:sz w:val="16"/>
+          <w:szCs w:val="16"/>
+        </w:rPr>
+        <w:t>Count the Number of Ideal Arrays</w:t>
+      </w:r>
+    </w:p>
+    <w:p>
+      <w:pPr>
+        <w:jc w:val="both"/>
+        <w:rPr>
+          <w:rFonts w:ascii="Times New Roman" w:hAnsi="Times New Roman" w:cs="Times New Roman"/>
+          <w:sz w:val="16"/>
+          <w:szCs w:val="16"/>
+          <w:highlight w:val="yellow"/>
+        </w:rPr>
+      </w:pPr>
+      <w:r>
+        <w:rPr>
+          <w:rFonts w:ascii="Times New Roman" w:hAnsi="Times New Roman" w:cs="Times New Roman"/>
+          <w:sz w:val="16"/>
+          <w:szCs w:val="16"/>
+          <w:highlight w:val="yellow"/>
+        </w:rPr>
+        <w:t>day 11:</w:t>
+      </w:r>
+    </w:p>
+    <w:p>
+      <w:pPr>
+        <w:jc w:val="both"/>
+        <w:rPr>
+          <w:rFonts w:ascii="Times New Roman" w:hAnsi="Times New Roman" w:cs="Times New Roman"/>
+          <w:sz w:val="16"/>
+          <w:szCs w:val="16"/>
+        </w:rPr>
+      </w:pPr>
+      <w:r>
+        <w:rPr>
+          <w:rFonts w:ascii="Times New Roman" w:hAnsi="Times New Roman" w:cs="Times New Roman"/>
+          <w:sz w:val="16"/>
+          <w:szCs w:val="16"/>
+        </w:rPr>
+        <w:t>Count Largest Group</w:t>
+      </w:r>
+    </w:p>
+    <w:p>
+      <w:pPr>
+        <w:jc w:val="both"/>
+        <w:rPr>
+          <w:rFonts w:ascii="Times New Roman" w:hAnsi="Times New Roman" w:cs="Times New Roman"/>
+          <w:sz w:val="16"/>
+          <w:szCs w:val="16"/>
+          <w:highlight w:val="yellow"/>
+        </w:rPr>
+      </w:pPr>
+      <w:r>
+        <w:rPr>
+          <w:rFonts w:ascii="Times New Roman" w:hAnsi="Times New Roman" w:cs="Times New Roman"/>
+          <w:sz w:val="16"/>
+          <w:szCs w:val="16"/>
+          <w:highlight w:val="yellow"/>
+        </w:rPr>
+        <w:t>day 12:</w:t>
+      </w:r>
+    </w:p>
+    <w:p>
+      <w:pPr>
+        <w:jc w:val="both"/>
+        <w:rPr>
+          <w:rFonts w:ascii="Times New Roman" w:hAnsi="Times New Roman" w:cs="Times New Roman"/>
+          <w:sz w:val="16"/>
+          <w:szCs w:val="16"/>
+          <w:highlight w:val="yellow"/>
+        </w:rPr>
+      </w:pPr>
+      <w:r>
+        <w:rPr>
+          <w:rFonts w:ascii="Times New Roman" w:hAnsi="Times New Roman" w:cs="Times New Roman"/>
+          <w:sz w:val="16"/>
+          <w:szCs w:val="16"/>
+        </w:rPr>
+        <w:t>Count Complete Subarrays in an Array</w:t>
+      </w:r>
+    </w:p>
+    <w:p>
+      <w:pPr>
+        <w:jc w:val="both"/>
+        <w:rPr>
+          <w:rFonts w:ascii="Times New Roman" w:hAnsi="Times New Roman" w:cs="Times New Roman"/>
+          <w:sz w:val="16"/>
+          <w:szCs w:val="16"/>
+          <w:highlight w:val="yellow"/>
+        </w:rPr>
+      </w:pPr>
+      <w:r>
+        <w:rPr>
+          <w:rFonts w:ascii="Times New Roman" w:hAnsi="Times New Roman" w:cs="Times New Roman"/>
+          <w:sz w:val="16"/>
+          <w:szCs w:val="16"/>
+          <w:highlight w:val="yellow"/>
+        </w:rPr>
+        <w:t>day 13:</w:t>
+      </w:r>
+    </w:p>
+    <w:p>
+      <w:pPr>
+        <w:jc w:val="both"/>
+        <w:rPr>
+          <w:rFonts w:ascii="Times New Roman" w:hAnsi="Times New Roman" w:cs="Times New Roman"/>
+          <w:sz w:val="16"/>
+          <w:szCs w:val="16"/>
+        </w:rPr>
+      </w:pPr>
+      <w:r>
+        <w:rPr>
+          <w:rFonts w:ascii="Times New Roman" w:hAnsi="Times New Roman" w:cs="Times New Roman"/>
+          <w:sz w:val="16"/>
+          <w:szCs w:val="16"/>
+        </w:rPr>
+        <w:t>Count of Interesting Subarrays</w:t>
+      </w:r>
+    </w:p>
+    <w:p>
+      <w:pPr>
+        <w:jc w:val="both"/>
+        <w:rPr>
+          <w:rFonts w:ascii="Times New Roman" w:hAnsi="Times New Roman" w:cs="Times New Roman"/>
+          <w:sz w:val="16"/>
+          <w:szCs w:val="16"/>
+          <w:highlight w:val="yellow"/>
+        </w:rPr>
+      </w:pPr>
+      <w:r>
+        <w:rPr>
+          <w:rFonts w:ascii="Times New Roman" w:hAnsi="Times New Roman" w:cs="Times New Roman"/>
+          <w:sz w:val="16"/>
+          <w:szCs w:val="16"/>
           <w:highlight w:val="yellow"/>
         </w:rPr>
         <w:lastRenderedPageBreak/>
-        <w:t>day 10:</w:t>
-      </w:r>
-    </w:p>
-    <w:p>
-      <w:pPr>
-        <w:jc w:val="both"/>
-      </w:pPr>
-      <w:r>
-        <w:t>Count the Number of Ideal Arrays</w:t>
-      </w:r>
-    </w:p>
-    <w:p>
-      <w:pPr>
-        <w:jc w:val="both"/>
-        <w:rPr>
-          <w:highlight w:val="yellow"/>
-        </w:rPr>
-      </w:pPr>
-      <w:r>
-        <w:rPr>
-          <w:highlight w:val="yellow"/>
-        </w:rPr>
-        <w:t>day 11:</w:t>
-      </w:r>
-    </w:p>
-    <w:p>
-      <w:pPr>
-        <w:jc w:val="both"/>
-      </w:pPr>
-      <w:r>
-        <w:t>Count Largest Group</w:t>
-      </w:r>
-    </w:p>
-    <w:p>
-      <w:pPr>
-        <w:jc w:val="both"/>
-        <w:rPr>
-          <w:highlight w:val="yellow"/>
-        </w:rPr>
-      </w:pPr>
-      <w:r>
-        <w:rPr>
-          <w:highlight w:val="yellow"/>
-        </w:rPr>
-        <w:t>day 12:</w:t>
-      </w:r>
-    </w:p>
-    <w:p>
-      <w:pPr>
-        <w:jc w:val="both"/>
-        <w:rPr>
-          <w:highlight w:val="yellow"/>
-        </w:rPr>
-      </w:pPr>
-      <w:r>
-        <w:t>Count Complete Subarrays in an Array</w:t>
-      </w:r>
-    </w:p>
-    <w:p>
-      <w:pPr>
-        <w:jc w:val="both"/>
-        <w:rPr>
-          <w:highlight w:val="yellow"/>
-        </w:rPr>
-      </w:pPr>
-      <w:r>
-        <w:rPr>
-          <w:highlight w:val="yellow"/>
-        </w:rPr>
-        <w:t>day 13:</w:t>
-      </w:r>
-    </w:p>
-    <w:p>
-      <w:pPr>
-        <w:jc w:val="both"/>
-      </w:pPr>
-      <w:r>
-        <w:t xml:space="preserve">Count </w:t>
-      </w:r>
-      <w:r>
-        <w:t>of Interesting Subarrays</w:t>
-      </w:r>
-    </w:p>
-    <w:p>
-      <w:pPr>
-        <w:jc w:val="both"/>
-        <w:rPr>
-          <w:highlight w:val="yellow"/>
-        </w:rPr>
-      </w:pPr>
-      <w:r>
-        <w:rPr>
-          <w:highlight w:val="yellow"/>
-        </w:rPr>
         <w:t>day 14:</w:t>
       </w:r>
     </w:p>
     <w:p>
       <w:pPr>
         <w:jc w:val="both"/>
-      </w:pPr>
-      <w:r>
+        <w:rPr>
+          <w:rFonts w:ascii="Times New Roman" w:hAnsi="Times New Roman" w:cs="Times New Roman"/>
+          <w:sz w:val="16"/>
+          <w:szCs w:val="16"/>
+        </w:rPr>
+      </w:pPr>
+      <w:r>
+        <w:rPr>
+          <w:rFonts w:ascii="Times New Roman" w:hAnsi="Times New Roman" w:cs="Times New Roman"/>
+          <w:sz w:val="16"/>
+          <w:szCs w:val="16"/>
+        </w:rPr>
         <w:t>Count Subarrays with Fixed Bounds</w:t>
       </w:r>
     </w:p>
@@ -422,11 +766,17 @@
       <w:pPr>
         <w:jc w:val="both"/>
         <w:rPr>
-          <w:highlight w:val="yellow"/>
-        </w:rPr>
-      </w:pPr>
-      <w:r>
-        <w:rPr>
+          <w:rFonts w:ascii="Times New Roman" w:hAnsi="Times New Roman" w:cs="Times New Roman"/>
+          <w:sz w:val="16"/>
+          <w:szCs w:val="16"/>
+          <w:highlight w:val="yellow"/>
+        </w:rPr>
+      </w:pPr>
+      <w:r>
+        <w:rPr>
+          <w:rFonts w:ascii="Times New Roman" w:hAnsi="Times New Roman" w:cs="Times New Roman"/>
+          <w:sz w:val="16"/>
+          <w:szCs w:val="16"/>
           <w:highlight w:val="yellow"/>
         </w:rPr>
         <w:t xml:space="preserve">day 15: </w:t>
@@ -435,8 +785,18 @@
     <w:p>
       <w:pPr>
         <w:jc w:val="both"/>
-      </w:pPr>
-      <w:r>
+        <w:rPr>
+          <w:rFonts w:ascii="Times New Roman" w:hAnsi="Times New Roman" w:cs="Times New Roman"/>
+          <w:sz w:val="16"/>
+          <w:szCs w:val="16"/>
+        </w:rPr>
+      </w:pPr>
+      <w:r>
+        <w:rPr>
+          <w:rFonts w:ascii="Times New Roman" w:hAnsi="Times New Roman" w:cs="Times New Roman"/>
+          <w:sz w:val="16"/>
+          <w:szCs w:val="16"/>
+        </w:rPr>
         <w:t>Count Subarrays of length Three with a Condition</w:t>
       </w:r>
     </w:p>
@@ -444,11 +804,17 @@
       <w:pPr>
         <w:jc w:val="both"/>
         <w:rPr>
-          <w:highlight w:val="yellow"/>
-        </w:rPr>
-      </w:pPr>
-      <w:r>
-        <w:rPr>
+          <w:rFonts w:ascii="Times New Roman" w:hAnsi="Times New Roman" w:cs="Times New Roman"/>
+          <w:sz w:val="16"/>
+          <w:szCs w:val="16"/>
+          <w:highlight w:val="yellow"/>
+        </w:rPr>
+      </w:pPr>
+      <w:r>
+        <w:rPr>
+          <w:rFonts w:ascii="Times New Roman" w:hAnsi="Times New Roman" w:cs="Times New Roman"/>
+          <w:sz w:val="16"/>
+          <w:szCs w:val="16"/>
           <w:highlight w:val="yellow"/>
         </w:rPr>
         <w:t>day 16:</w:t>
@@ -457,8 +823,18 @@
     <w:p>
       <w:pPr>
         <w:jc w:val="both"/>
-      </w:pPr>
-      <w:r>
+        <w:rPr>
+          <w:rFonts w:ascii="Times New Roman" w:hAnsi="Times New Roman" w:cs="Times New Roman"/>
+          <w:sz w:val="16"/>
+          <w:szCs w:val="16"/>
+        </w:rPr>
+      </w:pPr>
+      <w:r>
+        <w:rPr>
+          <w:rFonts w:ascii="Times New Roman" w:hAnsi="Times New Roman" w:cs="Times New Roman"/>
+          <w:sz w:val="16"/>
+          <w:szCs w:val="16"/>
+        </w:rPr>
         <w:t>Count Subarrays with Score Less Than K</w:t>
       </w:r>
     </w:p>
@@ -466,11 +842,17 @@
       <w:pPr>
         <w:jc w:val="both"/>
         <w:rPr>
-          <w:highlight w:val="yellow"/>
-        </w:rPr>
-      </w:pPr>
-      <w:r>
-        <w:rPr>
+          <w:rFonts w:ascii="Times New Roman" w:hAnsi="Times New Roman" w:cs="Times New Roman"/>
+          <w:sz w:val="16"/>
+          <w:szCs w:val="16"/>
+          <w:highlight w:val="yellow"/>
+        </w:rPr>
+      </w:pPr>
+      <w:r>
+        <w:rPr>
+          <w:rFonts w:ascii="Times New Roman" w:hAnsi="Times New Roman" w:cs="Times New Roman"/>
+          <w:sz w:val="16"/>
+          <w:szCs w:val="16"/>
           <w:highlight w:val="yellow"/>
         </w:rPr>
         <w:t xml:space="preserve">day 17: </w:t>
@@ -479,8 +861,18 @@
     <w:p>
       <w:pPr>
         <w:jc w:val="both"/>
-      </w:pPr>
-      <w:r>
+        <w:rPr>
+          <w:rFonts w:ascii="Times New Roman" w:hAnsi="Times New Roman" w:cs="Times New Roman"/>
+          <w:sz w:val="16"/>
+          <w:szCs w:val="16"/>
+        </w:rPr>
+      </w:pPr>
+      <w:r>
+        <w:rPr>
+          <w:rFonts w:ascii="Times New Roman" w:hAnsi="Times New Roman" w:cs="Times New Roman"/>
+          <w:sz w:val="16"/>
+          <w:szCs w:val="16"/>
+        </w:rPr>
         <w:t>Count Subarrays Where Max Element Appears At least K Times</w:t>
       </w:r>
     </w:p>
@@ -488,11 +880,17 @@
       <w:pPr>
         <w:jc w:val="both"/>
         <w:rPr>
-          <w:highlight w:val="yellow"/>
-        </w:rPr>
-      </w:pPr>
-      <w:r>
-        <w:rPr>
+          <w:rFonts w:ascii="Times New Roman" w:hAnsi="Times New Roman" w:cs="Times New Roman"/>
+          <w:sz w:val="16"/>
+          <w:szCs w:val="16"/>
+          <w:highlight w:val="yellow"/>
+        </w:rPr>
+      </w:pPr>
+      <w:r>
+        <w:rPr>
+          <w:rFonts w:ascii="Times New Roman" w:hAnsi="Times New Roman" w:cs="Times New Roman"/>
+          <w:sz w:val="16"/>
+          <w:szCs w:val="16"/>
           <w:highlight w:val="yellow"/>
         </w:rPr>
         <w:t>day 18:</w:t>
@@ -501,8 +899,18 @@
     <w:p>
       <w:pPr>
         <w:jc w:val="both"/>
-      </w:pPr>
-      <w:r>
+        <w:rPr>
+          <w:rFonts w:ascii="Times New Roman" w:hAnsi="Times New Roman" w:cs="Times New Roman"/>
+          <w:sz w:val="16"/>
+          <w:szCs w:val="16"/>
+        </w:rPr>
+      </w:pPr>
+      <w:r>
+        <w:rPr>
+          <w:rFonts w:ascii="Times New Roman" w:hAnsi="Times New Roman" w:cs="Times New Roman"/>
+          <w:sz w:val="16"/>
+          <w:szCs w:val="16"/>
+        </w:rPr>
         <w:t>Find Numbers with Even Number of Digits</w:t>
       </w:r>
     </w:p>
@@ -510,11 +918,17 @@
       <w:pPr>
         <w:jc w:val="both"/>
         <w:rPr>
-          <w:highlight w:val="yellow"/>
-        </w:rPr>
-      </w:pPr>
-      <w:r>
-        <w:rPr>
+          <w:rFonts w:ascii="Times New Roman" w:hAnsi="Times New Roman" w:cs="Times New Roman"/>
+          <w:sz w:val="16"/>
+          <w:szCs w:val="16"/>
+          <w:highlight w:val="yellow"/>
+        </w:rPr>
+      </w:pPr>
+      <w:r>
+        <w:rPr>
+          <w:rFonts w:ascii="Times New Roman" w:hAnsi="Times New Roman" w:cs="Times New Roman"/>
+          <w:sz w:val="16"/>
+          <w:szCs w:val="16"/>
           <w:highlight w:val="yellow"/>
         </w:rPr>
         <w:t>day 19:</w:t>
@@ -523,8 +937,18 @@
     <w:p>
       <w:pPr>
         <w:jc w:val="both"/>
-      </w:pPr>
-      <w:r>
+        <w:rPr>
+          <w:rFonts w:ascii="Times New Roman" w:hAnsi="Times New Roman" w:cs="Times New Roman"/>
+          <w:sz w:val="16"/>
+          <w:szCs w:val="16"/>
+        </w:rPr>
+      </w:pPr>
+      <w:r>
+        <w:rPr>
+          <w:rFonts w:ascii="Times New Roman" w:hAnsi="Times New Roman" w:cs="Times New Roman"/>
+          <w:sz w:val="16"/>
+          <w:szCs w:val="16"/>
+        </w:rPr>
         <w:t>Maximum Number of Tasks You Can Assign</w:t>
       </w:r>
     </w:p>
@@ -532,11 +956,17 @@
       <w:pPr>
         <w:jc w:val="both"/>
         <w:rPr>
-          <w:highlight w:val="yellow"/>
-        </w:rPr>
-      </w:pPr>
-      <w:r>
-        <w:rPr>
+          <w:rFonts w:ascii="Times New Roman" w:hAnsi="Times New Roman" w:cs="Times New Roman"/>
+          <w:sz w:val="16"/>
+          <w:szCs w:val="16"/>
+          <w:highlight w:val="yellow"/>
+        </w:rPr>
+      </w:pPr>
+      <w:r>
+        <w:rPr>
+          <w:rFonts w:ascii="Times New Roman" w:hAnsi="Times New Roman" w:cs="Times New Roman"/>
+          <w:sz w:val="16"/>
+          <w:szCs w:val="16"/>
           <w:highlight w:val="yellow"/>
         </w:rPr>
         <w:t>day 20:</w:t>
@@ -545,8 +975,18 @@
     <w:p>
       <w:pPr>
         <w:jc w:val="both"/>
-      </w:pPr>
-      <w:r>
+        <w:rPr>
+          <w:rFonts w:ascii="Times New Roman" w:hAnsi="Times New Roman" w:cs="Times New Roman"/>
+          <w:sz w:val="16"/>
+          <w:szCs w:val="16"/>
+        </w:rPr>
+      </w:pPr>
+      <w:r>
+        <w:rPr>
+          <w:rFonts w:ascii="Times New Roman" w:hAnsi="Times New Roman" w:cs="Times New Roman"/>
+          <w:sz w:val="16"/>
+          <w:szCs w:val="16"/>
+        </w:rPr>
         <w:t>Push Dominoes</w:t>
       </w:r>
     </w:p>
@@ -554,11 +994,17 @@
       <w:pPr>
         <w:jc w:val="both"/>
         <w:rPr>
-          <w:highlight w:val="yellow"/>
-        </w:rPr>
-      </w:pPr>
-      <w:r>
-        <w:rPr>
+          <w:rFonts w:ascii="Times New Roman" w:hAnsi="Times New Roman" w:cs="Times New Roman"/>
+          <w:sz w:val="16"/>
+          <w:szCs w:val="16"/>
+          <w:highlight w:val="yellow"/>
+        </w:rPr>
+      </w:pPr>
+      <w:r>
+        <w:rPr>
+          <w:rFonts w:ascii="Times New Roman" w:hAnsi="Times New Roman" w:cs="Times New Roman"/>
+          <w:sz w:val="16"/>
+          <w:szCs w:val="16"/>
           <w:highlight w:val="yellow"/>
         </w:rPr>
         <w:t>day 21:</w:t>
@@ -567,8 +1013,18 @@
     <w:p>
       <w:pPr>
         <w:jc w:val="both"/>
-      </w:pPr>
-      <w:r>
+        <w:rPr>
+          <w:rFonts w:ascii="Times New Roman" w:hAnsi="Times New Roman" w:cs="Times New Roman"/>
+          <w:sz w:val="16"/>
+          <w:szCs w:val="16"/>
+        </w:rPr>
+      </w:pPr>
+      <w:r>
+        <w:rPr>
+          <w:rFonts w:ascii="Times New Roman" w:hAnsi="Times New Roman" w:cs="Times New Roman"/>
+          <w:sz w:val="16"/>
+          <w:szCs w:val="16"/>
+        </w:rPr>
         <w:t>Minimum Domino Rotations for Equal Row</w:t>
       </w:r>
     </w:p>
@@ -576,11 +1032,17 @@
       <w:pPr>
         <w:jc w:val="both"/>
         <w:rPr>
-          <w:highlight w:val="yellow"/>
-        </w:rPr>
-      </w:pPr>
-      <w:r>
-        <w:rPr>
+          <w:rFonts w:ascii="Times New Roman" w:hAnsi="Times New Roman" w:cs="Times New Roman"/>
+          <w:sz w:val="16"/>
+          <w:szCs w:val="16"/>
+          <w:highlight w:val="yellow"/>
+        </w:rPr>
+      </w:pPr>
+      <w:r>
+        <w:rPr>
+          <w:rFonts w:ascii="Times New Roman" w:hAnsi="Times New Roman" w:cs="Times New Roman"/>
+          <w:sz w:val="16"/>
+          <w:szCs w:val="16"/>
           <w:highlight w:val="yellow"/>
         </w:rPr>
         <w:t>day 22:</w:t>
@@ -589,8 +1051,18 @@
     <w:p>
       <w:pPr>
         <w:jc w:val="both"/>
-      </w:pPr>
-      <w:r>
+        <w:rPr>
+          <w:rFonts w:ascii="Times New Roman" w:hAnsi="Times New Roman" w:cs="Times New Roman"/>
+          <w:sz w:val="16"/>
+          <w:szCs w:val="16"/>
+        </w:rPr>
+      </w:pPr>
+      <w:r>
+        <w:rPr>
+          <w:rFonts w:ascii="Times New Roman" w:hAnsi="Times New Roman" w:cs="Times New Roman"/>
+          <w:sz w:val="16"/>
+          <w:szCs w:val="16"/>
+        </w:rPr>
         <w:t>Number of Equivalent Domino Pairs</w:t>
       </w:r>
     </w:p>
@@ -598,11 +1070,17 @@
       <w:pPr>
         <w:jc w:val="both"/>
         <w:rPr>
-          <w:highlight w:val="yellow"/>
-        </w:rPr>
-      </w:pPr>
-      <w:r>
-        <w:rPr>
+          <w:rFonts w:ascii="Times New Roman" w:hAnsi="Times New Roman" w:cs="Times New Roman"/>
+          <w:sz w:val="16"/>
+          <w:szCs w:val="16"/>
+          <w:highlight w:val="yellow"/>
+        </w:rPr>
+      </w:pPr>
+      <w:r>
+        <w:rPr>
+          <w:rFonts w:ascii="Times New Roman" w:hAnsi="Times New Roman" w:cs="Times New Roman"/>
+          <w:sz w:val="16"/>
+          <w:szCs w:val="16"/>
           <w:highlight w:val="yellow"/>
         </w:rPr>
         <w:t>day 23:</w:t>
@@ -611,8 +1089,18 @@
     <w:p>
       <w:pPr>
         <w:jc w:val="both"/>
-      </w:pPr>
-      <w:r>
+        <w:rPr>
+          <w:rFonts w:ascii="Times New Roman" w:hAnsi="Times New Roman" w:cs="Times New Roman"/>
+          <w:sz w:val="16"/>
+          <w:szCs w:val="16"/>
+        </w:rPr>
+      </w:pPr>
+      <w:r>
+        <w:rPr>
+          <w:rFonts w:ascii="Times New Roman" w:hAnsi="Times New Roman" w:cs="Times New Roman"/>
+          <w:sz w:val="16"/>
+          <w:szCs w:val="16"/>
+        </w:rPr>
         <w:t>Domino and Tormina Tiling</w:t>
       </w:r>
     </w:p>
@@ -620,11 +1108,17 @@
       <w:pPr>
         <w:jc w:val="both"/>
         <w:rPr>
-          <w:highlight w:val="yellow"/>
-        </w:rPr>
-      </w:pPr>
-      <w:r>
-        <w:rPr>
+          <w:rFonts w:ascii="Times New Roman" w:hAnsi="Times New Roman" w:cs="Times New Roman"/>
+          <w:sz w:val="16"/>
+          <w:szCs w:val="16"/>
+          <w:highlight w:val="yellow"/>
+        </w:rPr>
+      </w:pPr>
+      <w:r>
+        <w:rPr>
+          <w:rFonts w:ascii="Times New Roman" w:hAnsi="Times New Roman" w:cs="Times New Roman"/>
+          <w:sz w:val="16"/>
+          <w:szCs w:val="16"/>
           <w:highlight w:val="yellow"/>
         </w:rPr>
         <w:t>day 24:</w:t>
@@ -633,212 +1127,371 @@
     <w:p>
       <w:pPr>
         <w:jc w:val="both"/>
-      </w:pPr>
-      <w:r>
+        <w:rPr>
+          <w:rFonts w:ascii="Times New Roman" w:hAnsi="Times New Roman" w:cs="Times New Roman"/>
+          <w:sz w:val="16"/>
+          <w:szCs w:val="16"/>
+        </w:rPr>
+      </w:pPr>
+      <w:r>
+        <w:rPr>
+          <w:rFonts w:ascii="Times New Roman" w:hAnsi="Times New Roman" w:cs="Times New Roman"/>
+          <w:sz w:val="16"/>
+          <w:szCs w:val="16"/>
+        </w:rPr>
         <w:t>Build Array from Permutation</w:t>
       </w:r>
     </w:p>
     <w:p>
       <w:pPr>
         <w:jc w:val="both"/>
-      </w:pPr>
-    </w:p>
-    <w:p>
-      <w:pPr>
-        <w:jc w:val="both"/>
-        <w:rPr>
-          <w:highlight w:val="yellow"/>
-        </w:rPr>
-      </w:pPr>
-      <w:r>
-        <w:rPr>
+        <w:rPr>
+          <w:rFonts w:ascii="Times New Roman" w:hAnsi="Times New Roman" w:cs="Times New Roman"/>
+          <w:sz w:val="16"/>
+          <w:szCs w:val="16"/>
+        </w:rPr>
+      </w:pPr>
+    </w:p>
+    <w:p>
+      <w:pPr>
+        <w:jc w:val="both"/>
+        <w:rPr>
+          <w:rFonts w:ascii="Times New Roman" w:hAnsi="Times New Roman" w:cs="Times New Roman"/>
+          <w:sz w:val="16"/>
+          <w:szCs w:val="16"/>
+          <w:highlight w:val="yellow"/>
+        </w:rPr>
+      </w:pPr>
+      <w:r>
+        <w:rPr>
+          <w:rFonts w:ascii="Times New Roman" w:hAnsi="Times New Roman" w:cs="Times New Roman"/>
+          <w:sz w:val="16"/>
+          <w:szCs w:val="16"/>
+          <w:highlight w:val="yellow"/>
+        </w:rPr>
+        <w:t>day 25:</w:t>
+      </w:r>
+    </w:p>
+    <w:p>
+      <w:pPr>
+        <w:jc w:val="both"/>
+        <w:rPr>
+          <w:rFonts w:ascii="Times New Roman" w:hAnsi="Times New Roman" w:cs="Times New Roman"/>
+          <w:sz w:val="16"/>
+          <w:szCs w:val="16"/>
+        </w:rPr>
+      </w:pPr>
+      <w:r>
+        <w:rPr>
+          <w:rFonts w:ascii="Times New Roman" w:hAnsi="Times New Roman" w:cs="Times New Roman"/>
+          <w:sz w:val="16"/>
+          <w:szCs w:val="16"/>
+        </w:rPr>
+        <w:t>Find Minimum Time to Reach Last Room I</w:t>
+      </w:r>
+    </w:p>
+    <w:p>
+      <w:pPr>
+        <w:jc w:val="both"/>
+        <w:rPr>
+          <w:rFonts w:ascii="Times New Roman" w:hAnsi="Times New Roman" w:cs="Times New Roman"/>
+          <w:sz w:val="16"/>
+          <w:szCs w:val="16"/>
+          <w:highlight w:val="yellow"/>
+        </w:rPr>
+      </w:pPr>
+      <w:r>
+        <w:rPr>
+          <w:rFonts w:ascii="Times New Roman" w:hAnsi="Times New Roman" w:cs="Times New Roman"/>
+          <w:sz w:val="16"/>
+          <w:szCs w:val="16"/>
+          <w:highlight w:val="yellow"/>
+        </w:rPr>
+        <w:t>day 26:</w:t>
+      </w:r>
+    </w:p>
+    <w:p>
+      <w:pPr>
+        <w:jc w:val="both"/>
+        <w:rPr>
+          <w:rFonts w:ascii="Times New Roman" w:hAnsi="Times New Roman" w:cs="Times New Roman"/>
+          <w:sz w:val="16"/>
+          <w:szCs w:val="16"/>
+        </w:rPr>
+      </w:pPr>
+      <w:r>
+        <w:rPr>
+          <w:rFonts w:ascii="Times New Roman" w:hAnsi="Times New Roman" w:cs="Times New Roman"/>
+          <w:sz w:val="16"/>
+          <w:szCs w:val="16"/>
+        </w:rPr>
+        <w:t>Find Minimum Time to Reach Last Room II</w:t>
+      </w:r>
+    </w:p>
+    <w:p>
+      <w:pPr>
+        <w:jc w:val="both"/>
+        <w:rPr>
+          <w:rFonts w:ascii="Times New Roman" w:hAnsi="Times New Roman" w:cs="Times New Roman"/>
+          <w:sz w:val="16"/>
+          <w:szCs w:val="16"/>
+          <w:highlight w:val="yellow"/>
+        </w:rPr>
+      </w:pPr>
+      <w:r>
+        <w:rPr>
+          <w:rFonts w:ascii="Times New Roman" w:hAnsi="Times New Roman" w:cs="Times New Roman"/>
+          <w:sz w:val="16"/>
+          <w:szCs w:val="16"/>
+          <w:highlight w:val="yellow"/>
+        </w:rPr>
+        <w:t>day 27:</w:t>
+      </w:r>
+    </w:p>
+    <w:p>
+      <w:pPr>
+        <w:jc w:val="both"/>
+        <w:rPr>
+          <w:rFonts w:ascii="Times New Roman" w:hAnsi="Times New Roman" w:cs="Times New Roman"/>
+          <w:sz w:val="16"/>
+          <w:szCs w:val="16"/>
+        </w:rPr>
+      </w:pPr>
+      <w:r>
+        <w:rPr>
+          <w:rFonts w:ascii="Times New Roman" w:hAnsi="Times New Roman" w:cs="Times New Roman"/>
+          <w:sz w:val="16"/>
+          <w:szCs w:val="16"/>
+        </w:rPr>
+        <w:t>Count Number of Balanced Permutations</w:t>
+      </w:r>
+    </w:p>
+    <w:p>
+      <w:pPr>
+        <w:jc w:val="both"/>
+        <w:rPr>
+          <w:rFonts w:ascii="Times New Roman" w:hAnsi="Times New Roman" w:cs="Times New Roman"/>
+          <w:sz w:val="16"/>
+          <w:szCs w:val="16"/>
+          <w:highlight w:val="yellow"/>
+        </w:rPr>
+      </w:pPr>
+      <w:r>
+        <w:rPr>
+          <w:rFonts w:ascii="Times New Roman" w:hAnsi="Times New Roman" w:cs="Times New Roman"/>
+          <w:sz w:val="16"/>
+          <w:szCs w:val="16"/>
+          <w:highlight w:val="yellow"/>
+        </w:rPr>
+        <w:t>day 28:</w:t>
+      </w:r>
+    </w:p>
+    <w:p>
+      <w:pPr>
+        <w:jc w:val="both"/>
+        <w:rPr>
+          <w:rFonts w:ascii="Times New Roman" w:hAnsi="Times New Roman" w:cs="Times New Roman"/>
+          <w:sz w:val="16"/>
+          <w:szCs w:val="16"/>
+        </w:rPr>
+      </w:pPr>
+      <w:r>
+        <w:rPr>
+          <w:rFonts w:ascii="Times New Roman" w:hAnsi="Times New Roman" w:cs="Times New Roman"/>
+          <w:sz w:val="16"/>
+          <w:szCs w:val="16"/>
+        </w:rPr>
+        <w:t>Minimum Equal Sum of Two Arrays After Replacing Zeros</w:t>
+      </w:r>
+    </w:p>
+    <w:p>
+      <w:pPr>
+        <w:jc w:val="both"/>
+        <w:rPr>
+          <w:rFonts w:ascii="Times New Roman" w:hAnsi="Times New Roman" w:cs="Times New Roman"/>
+          <w:sz w:val="16"/>
+          <w:szCs w:val="16"/>
+          <w:highlight w:val="yellow"/>
+        </w:rPr>
+      </w:pPr>
+      <w:r>
+        <w:rPr>
+          <w:rFonts w:ascii="Times New Roman" w:hAnsi="Times New Roman" w:cs="Times New Roman"/>
+          <w:sz w:val="16"/>
+          <w:szCs w:val="16"/>
+          <w:highlight w:val="yellow"/>
+        </w:rPr>
+        <w:t>day 29:</w:t>
+      </w:r>
+    </w:p>
+    <w:p>
+      <w:pPr>
+        <w:jc w:val="both"/>
+        <w:rPr>
+          <w:rFonts w:ascii="Times New Roman" w:hAnsi="Times New Roman" w:cs="Times New Roman"/>
+          <w:sz w:val="16"/>
+          <w:szCs w:val="16"/>
+        </w:rPr>
+      </w:pPr>
+      <w:r>
+        <w:rPr>
+          <w:rFonts w:ascii="Times New Roman" w:hAnsi="Times New Roman" w:cs="Times New Roman"/>
+          <w:sz w:val="16"/>
+          <w:szCs w:val="16"/>
+        </w:rPr>
+        <w:t>Three Consecutive Odds</w:t>
+      </w:r>
+    </w:p>
+    <w:p>
+      <w:pPr>
+        <w:jc w:val="both"/>
+        <w:rPr>
+          <w:rFonts w:ascii="Times New Roman" w:hAnsi="Times New Roman" w:cs="Times New Roman"/>
+          <w:sz w:val="16"/>
+          <w:szCs w:val="16"/>
+          <w:highlight w:val="yellow"/>
+        </w:rPr>
+      </w:pPr>
+      <w:r>
+        <w:rPr>
+          <w:rFonts w:ascii="Times New Roman" w:hAnsi="Times New Roman" w:cs="Times New Roman"/>
+          <w:sz w:val="16"/>
+          <w:szCs w:val="16"/>
+          <w:highlight w:val="yellow"/>
+        </w:rPr>
+        <w:t>day 30:</w:t>
+      </w:r>
+    </w:p>
+    <w:p>
+      <w:pPr>
+        <w:jc w:val="both"/>
+        <w:rPr>
+          <w:rFonts w:ascii="Times New Roman" w:hAnsi="Times New Roman" w:cs="Times New Roman"/>
+          <w:sz w:val="16"/>
+          <w:szCs w:val="16"/>
+        </w:rPr>
+      </w:pPr>
+      <w:r>
+        <w:rPr>
+          <w:rFonts w:ascii="Times New Roman" w:hAnsi="Times New Roman" w:cs="Times New Roman"/>
+          <w:sz w:val="16"/>
+          <w:szCs w:val="16"/>
+        </w:rPr>
+        <w:t>Finding 3-Digit Even Numbers</w:t>
+      </w:r>
+    </w:p>
+    <w:p>
+      <w:pPr>
+        <w:jc w:val="both"/>
+        <w:rPr>
+          <w:rFonts w:ascii="Times New Roman" w:hAnsi="Times New Roman" w:cs="Times New Roman"/>
+          <w:sz w:val="16"/>
+          <w:szCs w:val="16"/>
+          <w:highlight w:val="yellow"/>
+        </w:rPr>
+      </w:pPr>
+      <w:r>
+        <w:rPr>
+          <w:rFonts w:ascii="Times New Roman" w:hAnsi="Times New Roman" w:cs="Times New Roman"/>
+          <w:sz w:val="16"/>
+          <w:szCs w:val="16"/>
+          <w:highlight w:val="yellow"/>
+        </w:rPr>
+        <w:t>day 31:</w:t>
+      </w:r>
+    </w:p>
+    <w:p>
+      <w:pPr>
+        <w:jc w:val="both"/>
+        <w:rPr>
+          <w:rFonts w:ascii="Times New Roman" w:hAnsi="Times New Roman" w:cs="Times New Roman"/>
+          <w:sz w:val="16"/>
+          <w:szCs w:val="16"/>
+        </w:rPr>
+      </w:pPr>
+      <w:r>
+        <w:rPr>
+          <w:rFonts w:ascii="Times New Roman" w:hAnsi="Times New Roman" w:cs="Times New Roman"/>
+          <w:sz w:val="16"/>
+          <w:szCs w:val="16"/>
+        </w:rPr>
+        <w:t>Total Characters in String After Transformations I</w:t>
+      </w:r>
+    </w:p>
+    <w:p>
+      <w:pPr>
+        <w:jc w:val="both"/>
+        <w:rPr>
+          <w:rFonts w:ascii="Times New Roman" w:hAnsi="Times New Roman" w:cs="Times New Roman"/>
+          <w:sz w:val="16"/>
+          <w:szCs w:val="16"/>
+          <w:highlight w:val="yellow"/>
+        </w:rPr>
+      </w:pPr>
+      <w:r>
+        <w:rPr>
+          <w:rFonts w:ascii="Times New Roman" w:hAnsi="Times New Roman" w:cs="Times New Roman"/>
+          <w:sz w:val="16"/>
+          <w:szCs w:val="16"/>
+          <w:highlight w:val="yellow"/>
+        </w:rPr>
+        <w:t xml:space="preserve">day 32: </w:t>
+      </w:r>
+    </w:p>
+    <w:p>
+      <w:pPr>
+        <w:jc w:val="both"/>
+        <w:rPr>
+          <w:rFonts w:ascii="Times New Roman" w:hAnsi="Times New Roman" w:cs="Times New Roman"/>
+          <w:sz w:val="16"/>
+          <w:szCs w:val="16"/>
+        </w:rPr>
+      </w:pPr>
+      <w:r>
+        <w:rPr>
+          <w:rFonts w:ascii="Times New Roman" w:hAnsi="Times New Roman" w:cs="Times New Roman"/>
+          <w:sz w:val="16"/>
+          <w:szCs w:val="16"/>
+        </w:rPr>
+        <w:t>Total Characters in String After Transformations II</w:t>
+      </w:r>
+    </w:p>
+    <w:p>
+      <w:pPr>
+        <w:jc w:val="both"/>
+        <w:rPr>
+          <w:rFonts w:ascii="Times New Roman" w:hAnsi="Times New Roman" w:cs="Times New Roman"/>
+          <w:sz w:val="16"/>
+          <w:szCs w:val="16"/>
+          <w:highlight w:val="yellow"/>
+        </w:rPr>
+      </w:pPr>
+      <w:r>
+        <w:rPr>
+          <w:rFonts w:ascii="Times New Roman" w:hAnsi="Times New Roman" w:cs="Times New Roman"/>
+          <w:sz w:val="16"/>
+          <w:szCs w:val="16"/>
           <w:highlight w:val="yellow"/>
         </w:rPr>
         <w:lastRenderedPageBreak/>
-        <w:t>day 25:</w:t>
-      </w:r>
-    </w:p>
-    <w:p>
-      <w:pPr>
-        <w:jc w:val="both"/>
-      </w:pPr>
-      <w:r>
-        <w:t>Find Minimum Time to Reach Last Room I</w:t>
-      </w:r>
-    </w:p>
-    <w:p>
-      <w:pPr>
-        <w:jc w:val="both"/>
-        <w:rPr>
-          <w:highlight w:val="yellow"/>
-        </w:rPr>
-      </w:pPr>
-      <w:r>
-        <w:rPr>
-          <w:highlight w:val="yellow"/>
-        </w:rPr>
-        <w:t>day 26:</w:t>
-      </w:r>
-    </w:p>
-    <w:p>
-      <w:pPr>
-        <w:jc w:val="both"/>
-      </w:pPr>
-      <w:r>
-        <w:t>Find Minimum Time to Reach Last Room II</w:t>
-      </w:r>
-    </w:p>
-    <w:p>
-      <w:pPr>
-        <w:jc w:val="both"/>
-        <w:rPr>
-          <w:highlight w:val="yellow"/>
-        </w:rPr>
-      </w:pPr>
-      <w:r>
-        <w:rPr>
-          <w:highlight w:val="yellow"/>
-        </w:rPr>
-        <w:t>day 27:</w:t>
-      </w:r>
-    </w:p>
-    <w:p>
-      <w:pPr>
-        <w:jc w:val="both"/>
-      </w:pPr>
-      <w:r>
-        <w:t>Count Number of Balanced Permutations</w:t>
-      </w:r>
-    </w:p>
-    <w:p>
-      <w:pPr>
-        <w:jc w:val="both"/>
-        <w:rPr>
-          <w:highlight w:val="yellow"/>
-        </w:rPr>
-      </w:pPr>
-      <w:r>
-        <w:rPr>
-          <w:highlight w:val="yellow"/>
-        </w:rPr>
-        <w:t>day 28:</w:t>
-      </w:r>
-    </w:p>
-    <w:p>
-      <w:pPr>
-        <w:jc w:val="both"/>
-      </w:pPr>
-      <w:r>
-        <w:t>Minimum Equal Sum of Two Arrays After Replacing Zeros</w:t>
-      </w:r>
-    </w:p>
-    <w:p>
-      <w:pPr>
-        <w:jc w:val="both"/>
-        <w:rPr>
-          <w:highlight w:val="yellow"/>
-        </w:rPr>
-      </w:pPr>
-      <w:r>
-        <w:rPr>
-          <w:highlight w:val="yellow"/>
-        </w:rPr>
-        <w:t>day 29:</w:t>
-      </w:r>
-    </w:p>
-    <w:p>
-      <w:pPr>
-        <w:jc w:val="both"/>
-      </w:pPr>
-      <w:r>
-        <w:t>Three Consecutive Odds</w:t>
-      </w:r>
-    </w:p>
-    <w:p>
-      <w:pPr>
-        <w:jc w:val="both"/>
-        <w:rPr>
-          <w:highlight w:val="yellow"/>
-        </w:rPr>
-      </w:pPr>
-      <w:r>
-        <w:rPr>
-          <w:highlight w:val="yellow"/>
-        </w:rPr>
-        <w:t>day 30:</w:t>
-      </w:r>
-    </w:p>
-    <w:p>
-      <w:pPr>
-        <w:jc w:val="both"/>
-      </w:pPr>
-      <w:r>
-        <w:t>Finding 3-Digit Even Numbers</w:t>
-      </w:r>
-    </w:p>
-    <w:p>
-      <w:pPr>
-        <w:jc w:val="both"/>
-        <w:rPr>
-          <w:highlight w:val="yellow"/>
-        </w:rPr>
-      </w:pPr>
-      <w:r>
-        <w:rPr>
-          <w:highlight w:val="yellow"/>
-        </w:rPr>
-        <w:t>day 31:</w:t>
-      </w:r>
-    </w:p>
-    <w:p>
-      <w:pPr>
-        <w:jc w:val="both"/>
-      </w:pPr>
-      <w:r>
-        <w:t>Total Characters in String After Transformations I</w:t>
-      </w:r>
-    </w:p>
-    <w:p>
-      <w:pPr>
-        <w:jc w:val="both"/>
-        <w:rPr>
-          <w:highlight w:val="yellow"/>
-        </w:rPr>
-      </w:pPr>
-      <w:r>
-        <w:rPr>
-          <w:highlight w:val="yellow"/>
-        </w:rPr>
-        <w:t xml:space="preserve">day 32: </w:t>
-      </w:r>
-    </w:p>
-    <w:p>
-      <w:pPr>
-        <w:jc w:val="both"/>
-      </w:pPr>
-      <w:r>
-        <w:t>Total Characters in String After Transformations II</w:t>
-      </w:r>
-    </w:p>
-    <w:p>
-      <w:pPr>
-        <w:jc w:val="both"/>
-        <w:rPr>
-          <w:highlight w:val="yellow"/>
-        </w:rPr>
-      </w:pPr>
-      <w:r>
-        <w:rPr>
-          <w:highlight w:val="yellow"/>
-        </w:rPr>
         <w:t xml:space="preserve">day 33: </w:t>
       </w:r>
     </w:p>
     <w:p>
       <w:pPr>
         <w:jc w:val="both"/>
-      </w:pPr>
-      <w:r>
+        <w:rPr>
+          <w:rFonts w:ascii="Times New Roman" w:hAnsi="Times New Roman" w:cs="Times New Roman"/>
+          <w:sz w:val="16"/>
+          <w:szCs w:val="16"/>
+        </w:rPr>
+      </w:pPr>
+      <w:r>
+        <w:rPr>
+          <w:rFonts w:ascii="Times New Roman" w:hAnsi="Times New Roman" w:cs="Times New Roman"/>
+          <w:sz w:val="16"/>
+          <w:szCs w:val="16"/>
+        </w:rPr>
         <w:t>Longest Unequal Adjacent Groups Subsequence I</w:t>
       </w:r>
     </w:p>
@@ -846,11 +1499,17 @@
       <w:pPr>
         <w:jc w:val="both"/>
         <w:rPr>
-          <w:highlight w:val="yellow"/>
-        </w:rPr>
-      </w:pPr>
-      <w:r>
-        <w:rPr>
+          <w:rFonts w:ascii="Times New Roman" w:hAnsi="Times New Roman" w:cs="Times New Roman"/>
+          <w:sz w:val="16"/>
+          <w:szCs w:val="16"/>
+          <w:highlight w:val="yellow"/>
+        </w:rPr>
+      </w:pPr>
+      <w:r>
+        <w:rPr>
+          <w:rFonts w:ascii="Times New Roman" w:hAnsi="Times New Roman" w:cs="Times New Roman"/>
+          <w:sz w:val="16"/>
+          <w:szCs w:val="16"/>
           <w:highlight w:val="yellow"/>
         </w:rPr>
         <w:t xml:space="preserve">day 34: </w:t>
@@ -859,8 +1518,18 @@
     <w:p>
       <w:pPr>
         <w:jc w:val="both"/>
-      </w:pPr>
-      <w:r>
+        <w:rPr>
+          <w:rFonts w:ascii="Times New Roman" w:hAnsi="Times New Roman" w:cs="Times New Roman"/>
+          <w:sz w:val="16"/>
+          <w:szCs w:val="16"/>
+        </w:rPr>
+      </w:pPr>
+      <w:r>
+        <w:rPr>
+          <w:rFonts w:ascii="Times New Roman" w:hAnsi="Times New Roman" w:cs="Times New Roman"/>
+          <w:sz w:val="16"/>
+          <w:szCs w:val="16"/>
+        </w:rPr>
         <w:t>Longest Unequal Adjacent Groups Subsequence II</w:t>
       </w:r>
     </w:p>
@@ -868,11 +1537,17 @@
       <w:pPr>
         <w:jc w:val="both"/>
         <w:rPr>
-          <w:highlight w:val="yellow"/>
-        </w:rPr>
-      </w:pPr>
-      <w:r>
-        <w:rPr>
+          <w:rFonts w:ascii="Times New Roman" w:hAnsi="Times New Roman" w:cs="Times New Roman"/>
+          <w:sz w:val="16"/>
+          <w:szCs w:val="16"/>
+          <w:highlight w:val="yellow"/>
+        </w:rPr>
+      </w:pPr>
+      <w:r>
+        <w:rPr>
+          <w:rFonts w:ascii="Times New Roman" w:hAnsi="Times New Roman" w:cs="Times New Roman"/>
+          <w:sz w:val="16"/>
+          <w:szCs w:val="16"/>
           <w:highlight w:val="yellow"/>
         </w:rPr>
         <w:t>day 35:</w:t>
@@ -881,8 +1556,18 @@
     <w:p>
       <w:pPr>
         <w:jc w:val="both"/>
-      </w:pPr>
-      <w:r>
+        <w:rPr>
+          <w:rFonts w:ascii="Times New Roman" w:hAnsi="Times New Roman" w:cs="Times New Roman"/>
+          <w:sz w:val="16"/>
+          <w:szCs w:val="16"/>
+        </w:rPr>
+      </w:pPr>
+      <w:r>
+        <w:rPr>
+          <w:rFonts w:ascii="Times New Roman" w:hAnsi="Times New Roman" w:cs="Times New Roman"/>
+          <w:sz w:val="16"/>
+          <w:szCs w:val="16"/>
+        </w:rPr>
         <w:t>Sort Colores</w:t>
       </w:r>
     </w:p>
@@ -890,11 +1575,17 @@
       <w:pPr>
         <w:jc w:val="both"/>
         <w:rPr>
-          <w:highlight w:val="yellow"/>
-        </w:rPr>
-      </w:pPr>
-      <w:r>
-        <w:rPr>
+          <w:rFonts w:ascii="Times New Roman" w:hAnsi="Times New Roman" w:cs="Times New Roman"/>
+          <w:sz w:val="16"/>
+          <w:szCs w:val="16"/>
+          <w:highlight w:val="yellow"/>
+        </w:rPr>
+      </w:pPr>
+      <w:r>
+        <w:rPr>
+          <w:rFonts w:ascii="Times New Roman" w:hAnsi="Times New Roman" w:cs="Times New Roman"/>
+          <w:sz w:val="16"/>
+          <w:szCs w:val="16"/>
           <w:highlight w:val="yellow"/>
         </w:rPr>
         <w:t>day 36:</w:t>
@@ -903,8 +1594,18 @@
     <w:p>
       <w:pPr>
         <w:jc w:val="both"/>
-      </w:pPr>
-      <w:r>
+        <w:rPr>
+          <w:rFonts w:ascii="Times New Roman" w:hAnsi="Times New Roman" w:cs="Times New Roman"/>
+          <w:sz w:val="16"/>
+          <w:szCs w:val="16"/>
+        </w:rPr>
+      </w:pPr>
+      <w:r>
+        <w:rPr>
+          <w:rFonts w:ascii="Times New Roman" w:hAnsi="Times New Roman" w:cs="Times New Roman"/>
+          <w:sz w:val="16"/>
+          <w:szCs w:val="16"/>
+        </w:rPr>
         <w:t>Painting a Grid with Three Different Colores</w:t>
       </w:r>
     </w:p>
@@ -912,11 +1613,17 @@
       <w:pPr>
         <w:jc w:val="both"/>
         <w:rPr>
-          <w:highlight w:val="yellow"/>
-        </w:rPr>
-      </w:pPr>
-      <w:r>
-        <w:rPr>
+          <w:rFonts w:ascii="Times New Roman" w:hAnsi="Times New Roman" w:cs="Times New Roman"/>
+          <w:sz w:val="16"/>
+          <w:szCs w:val="16"/>
+          <w:highlight w:val="yellow"/>
+        </w:rPr>
+      </w:pPr>
+      <w:r>
+        <w:rPr>
+          <w:rFonts w:ascii="Times New Roman" w:hAnsi="Times New Roman" w:cs="Times New Roman"/>
+          <w:sz w:val="16"/>
+          <w:szCs w:val="16"/>
           <w:highlight w:val="yellow"/>
         </w:rPr>
         <w:t>day 37:</w:t>
@@ -925,8 +1632,18 @@
     <w:p>
       <w:pPr>
         <w:jc w:val="both"/>
-      </w:pPr>
-      <w:r>
+        <w:rPr>
+          <w:rFonts w:ascii="Times New Roman" w:hAnsi="Times New Roman" w:cs="Times New Roman"/>
+          <w:sz w:val="16"/>
+          <w:szCs w:val="16"/>
+        </w:rPr>
+      </w:pPr>
+      <w:r>
+        <w:rPr>
+          <w:rFonts w:ascii="Times New Roman" w:hAnsi="Times New Roman" w:cs="Times New Roman"/>
+          <w:sz w:val="16"/>
+          <w:szCs w:val="16"/>
+        </w:rPr>
         <w:t>Types of Triangles</w:t>
       </w:r>
     </w:p>
@@ -934,11 +1651,17 @@
       <w:pPr>
         <w:jc w:val="both"/>
         <w:rPr>
-          <w:highlight w:val="yellow"/>
-        </w:rPr>
-      </w:pPr>
-      <w:r>
-        <w:rPr>
+          <w:rFonts w:ascii="Times New Roman" w:hAnsi="Times New Roman" w:cs="Times New Roman"/>
+          <w:sz w:val="16"/>
+          <w:szCs w:val="16"/>
+          <w:highlight w:val="yellow"/>
+        </w:rPr>
+      </w:pPr>
+      <w:r>
+        <w:rPr>
+          <w:rFonts w:ascii="Times New Roman" w:hAnsi="Times New Roman" w:cs="Times New Roman"/>
+          <w:sz w:val="16"/>
+          <w:szCs w:val="16"/>
           <w:highlight w:val="yellow"/>
         </w:rPr>
         <w:t>day 38:</w:t>
@@ -947,8 +1670,18 @@
     <w:p>
       <w:pPr>
         <w:jc w:val="both"/>
-      </w:pPr>
-      <w:r>
+        <w:rPr>
+          <w:rFonts w:ascii="Times New Roman" w:hAnsi="Times New Roman" w:cs="Times New Roman"/>
+          <w:sz w:val="16"/>
+          <w:szCs w:val="16"/>
+        </w:rPr>
+      </w:pPr>
+      <w:r>
+        <w:rPr>
+          <w:rFonts w:ascii="Times New Roman" w:hAnsi="Times New Roman" w:cs="Times New Roman"/>
+          <w:sz w:val="16"/>
+          <w:szCs w:val="16"/>
+        </w:rPr>
         <w:t>Zero Array Transformation I</w:t>
       </w:r>
     </w:p>
@@ -956,11 +1689,17 @@
       <w:pPr>
         <w:jc w:val="both"/>
         <w:rPr>
-          <w:highlight w:val="yellow"/>
-        </w:rPr>
-      </w:pPr>
-      <w:r>
-        <w:rPr>
+          <w:rFonts w:ascii="Times New Roman" w:hAnsi="Times New Roman" w:cs="Times New Roman"/>
+          <w:sz w:val="16"/>
+          <w:szCs w:val="16"/>
+          <w:highlight w:val="yellow"/>
+        </w:rPr>
+      </w:pPr>
+      <w:r>
+        <w:rPr>
+          <w:rFonts w:ascii="Times New Roman" w:hAnsi="Times New Roman" w:cs="Times New Roman"/>
+          <w:sz w:val="16"/>
+          <w:szCs w:val="16"/>
           <w:highlight w:val="yellow"/>
         </w:rPr>
         <w:t>day 39:</w:t>
@@ -969,296 +1708,597 @@
     <w:p>
       <w:pPr>
         <w:jc w:val="both"/>
-      </w:pPr>
-      <w:r>
+        <w:rPr>
+          <w:rFonts w:ascii="Times New Roman" w:hAnsi="Times New Roman" w:cs="Times New Roman"/>
+          <w:sz w:val="16"/>
+          <w:szCs w:val="16"/>
+        </w:rPr>
+      </w:pPr>
+      <w:r>
+        <w:rPr>
+          <w:rFonts w:ascii="Times New Roman" w:hAnsi="Times New Roman" w:cs="Times New Roman"/>
+          <w:sz w:val="16"/>
+          <w:szCs w:val="16"/>
+        </w:rPr>
         <w:t>Set Matrix Zeroes</w:t>
       </w:r>
     </w:p>
     <w:p>
       <w:pPr>
         <w:jc w:val="both"/>
-      </w:pPr>
-    </w:p>
-    <w:p>
-      <w:pPr>
-        <w:jc w:val="both"/>
-        <w:rPr>
-          <w:highlight w:val="yellow"/>
-        </w:rPr>
-      </w:pPr>
-      <w:r>
-        <w:rPr>
+        <w:rPr>
+          <w:rFonts w:ascii="Times New Roman" w:hAnsi="Times New Roman" w:cs="Times New Roman"/>
+          <w:sz w:val="16"/>
+          <w:szCs w:val="16"/>
+        </w:rPr>
+      </w:pPr>
+    </w:p>
+    <w:p>
+      <w:pPr>
+        <w:jc w:val="both"/>
+        <w:rPr>
+          <w:rFonts w:ascii="Times New Roman" w:hAnsi="Times New Roman" w:cs="Times New Roman"/>
+          <w:sz w:val="16"/>
+          <w:szCs w:val="16"/>
+          <w:highlight w:val="yellow"/>
+        </w:rPr>
+      </w:pPr>
+      <w:r>
+        <w:rPr>
+          <w:rFonts w:ascii="Times New Roman" w:hAnsi="Times New Roman" w:cs="Times New Roman"/>
+          <w:sz w:val="16"/>
+          <w:szCs w:val="16"/>
+          <w:highlight w:val="yellow"/>
+        </w:rPr>
+        <w:t xml:space="preserve">day 40: </w:t>
+      </w:r>
+    </w:p>
+    <w:p>
+      <w:pPr>
+        <w:jc w:val="both"/>
+        <w:rPr>
+          <w:rFonts w:ascii="Times New Roman" w:hAnsi="Times New Roman" w:cs="Times New Roman"/>
+          <w:sz w:val="16"/>
+          <w:szCs w:val="16"/>
+        </w:rPr>
+      </w:pPr>
+      <w:r>
+        <w:rPr>
+          <w:rFonts w:ascii="Times New Roman" w:hAnsi="Times New Roman" w:cs="Times New Roman"/>
+          <w:sz w:val="16"/>
+          <w:szCs w:val="16"/>
+        </w:rPr>
+        <w:t>Zero Array Transformation III</w:t>
+      </w:r>
+    </w:p>
+    <w:p>
+      <w:pPr>
+        <w:jc w:val="both"/>
+        <w:rPr>
+          <w:rFonts w:ascii="Times New Roman" w:hAnsi="Times New Roman" w:cs="Times New Roman"/>
+          <w:sz w:val="16"/>
+          <w:szCs w:val="16"/>
+          <w:highlight w:val="yellow"/>
+        </w:rPr>
+      </w:pPr>
+      <w:r>
+        <w:rPr>
+          <w:rFonts w:ascii="Times New Roman" w:hAnsi="Times New Roman" w:cs="Times New Roman"/>
+          <w:sz w:val="16"/>
+          <w:szCs w:val="16"/>
+          <w:highlight w:val="yellow"/>
+        </w:rPr>
+        <w:t>day 41:</w:t>
+      </w:r>
+    </w:p>
+    <w:p>
+      <w:pPr>
+        <w:jc w:val="both"/>
+        <w:rPr>
+          <w:rFonts w:ascii="Times New Roman" w:hAnsi="Times New Roman" w:cs="Times New Roman"/>
+          <w:sz w:val="16"/>
+          <w:szCs w:val="16"/>
+        </w:rPr>
+      </w:pPr>
+      <w:r>
+        <w:rPr>
+          <w:rFonts w:ascii="Times New Roman" w:hAnsi="Times New Roman" w:cs="Times New Roman"/>
+          <w:sz w:val="16"/>
+          <w:szCs w:val="16"/>
+        </w:rPr>
+        <w:t>Find the Maximum Sum of Node Values</w:t>
+      </w:r>
+    </w:p>
+    <w:p>
+      <w:pPr>
+        <w:jc w:val="both"/>
+        <w:rPr>
+          <w:rFonts w:ascii="Times New Roman" w:hAnsi="Times New Roman" w:cs="Times New Roman"/>
+          <w:sz w:val="16"/>
+          <w:szCs w:val="16"/>
+        </w:rPr>
+      </w:pPr>
+      <w:r>
+        <w:rPr>
+          <w:rFonts w:ascii="Times New Roman" w:hAnsi="Times New Roman" w:cs="Times New Roman"/>
+          <w:sz w:val="16"/>
+          <w:szCs w:val="16"/>
+        </w:rPr>
+        <w:t>Symmetric Tree</w:t>
+      </w:r>
+    </w:p>
+    <w:p>
+      <w:pPr>
+        <w:jc w:val="both"/>
+        <w:rPr>
+          <w:rFonts w:ascii="Times New Roman" w:hAnsi="Times New Roman" w:cs="Times New Roman"/>
+          <w:sz w:val="16"/>
+          <w:szCs w:val="16"/>
+          <w:highlight w:val="yellow"/>
+        </w:rPr>
+      </w:pPr>
+      <w:r>
+        <w:rPr>
+          <w:rFonts w:ascii="Times New Roman" w:hAnsi="Times New Roman" w:cs="Times New Roman"/>
+          <w:sz w:val="16"/>
+          <w:szCs w:val="16"/>
+          <w:highlight w:val="yellow"/>
+        </w:rPr>
+        <w:t>day 42:</w:t>
+      </w:r>
+    </w:p>
+    <w:p>
+      <w:pPr>
+        <w:jc w:val="both"/>
+        <w:rPr>
+          <w:rFonts w:ascii="Times New Roman" w:hAnsi="Times New Roman" w:cs="Times New Roman"/>
+          <w:sz w:val="16"/>
+          <w:szCs w:val="16"/>
+        </w:rPr>
+      </w:pPr>
+      <w:r>
+        <w:rPr>
+          <w:rFonts w:ascii="Times New Roman" w:hAnsi="Times New Roman" w:cs="Times New Roman"/>
+          <w:sz w:val="16"/>
+          <w:szCs w:val="16"/>
+        </w:rPr>
+        <w:t>Find Words Containing Character</w:t>
+      </w:r>
+    </w:p>
+    <w:p>
+      <w:pPr>
+        <w:jc w:val="both"/>
+        <w:rPr>
+          <w:rFonts w:ascii="Times New Roman" w:hAnsi="Times New Roman" w:cs="Times New Roman"/>
+          <w:sz w:val="16"/>
+          <w:szCs w:val="16"/>
+        </w:rPr>
+      </w:pPr>
+      <w:r>
+        <w:rPr>
+          <w:rFonts w:ascii="Times New Roman" w:hAnsi="Times New Roman" w:cs="Times New Roman"/>
+          <w:sz w:val="16"/>
+          <w:szCs w:val="16"/>
+        </w:rPr>
+        <w:t>Path Sum</w:t>
+      </w:r>
+    </w:p>
+    <w:p>
+      <w:pPr>
+        <w:jc w:val="both"/>
+        <w:rPr>
+          <w:rFonts w:ascii="Times New Roman" w:hAnsi="Times New Roman" w:cs="Times New Roman"/>
+          <w:sz w:val="16"/>
+          <w:szCs w:val="16"/>
+          <w:highlight w:val="yellow"/>
+        </w:rPr>
+      </w:pPr>
+      <w:r>
+        <w:rPr>
+          <w:rFonts w:ascii="Times New Roman" w:hAnsi="Times New Roman" w:cs="Times New Roman"/>
+          <w:sz w:val="16"/>
+          <w:szCs w:val="16"/>
+          <w:highlight w:val="yellow"/>
+        </w:rPr>
+        <w:t xml:space="preserve">day 43: </w:t>
+      </w:r>
+    </w:p>
+    <w:p>
+      <w:pPr>
+        <w:jc w:val="both"/>
+        <w:rPr>
+          <w:rFonts w:ascii="Times New Roman" w:hAnsi="Times New Roman" w:cs="Times New Roman"/>
+          <w:sz w:val="16"/>
+          <w:szCs w:val="16"/>
+        </w:rPr>
+      </w:pPr>
+      <w:r>
+        <w:rPr>
+          <w:rFonts w:ascii="Times New Roman" w:hAnsi="Times New Roman" w:cs="Times New Roman"/>
+          <w:sz w:val="16"/>
+          <w:szCs w:val="16"/>
+        </w:rPr>
+        <w:t>Longest Palindrome by Concatenating Two Letter Words</w:t>
+      </w:r>
+    </w:p>
+    <w:p>
+      <w:pPr>
+        <w:jc w:val="both"/>
+        <w:rPr>
+          <w:rFonts w:ascii="Times New Roman" w:hAnsi="Times New Roman" w:cs="Times New Roman"/>
+          <w:sz w:val="16"/>
+          <w:szCs w:val="16"/>
+          <w:highlight w:val="yellow"/>
+        </w:rPr>
+      </w:pPr>
+      <w:r>
+        <w:rPr>
+          <w:rFonts w:ascii="Times New Roman" w:hAnsi="Times New Roman" w:cs="Times New Roman"/>
+          <w:sz w:val="16"/>
+          <w:szCs w:val="16"/>
+          <w:highlight w:val="yellow"/>
+        </w:rPr>
+        <w:t>day 44:</w:t>
+      </w:r>
+    </w:p>
+    <w:p>
+      <w:pPr>
+        <w:jc w:val="both"/>
+        <w:rPr>
+          <w:rFonts w:ascii="Times New Roman" w:hAnsi="Times New Roman" w:cs="Times New Roman"/>
+          <w:sz w:val="16"/>
+          <w:szCs w:val="16"/>
+        </w:rPr>
+      </w:pPr>
+      <w:r>
+        <w:rPr>
+          <w:rFonts w:ascii="Times New Roman" w:hAnsi="Times New Roman" w:cs="Times New Roman"/>
+          <w:sz w:val="16"/>
+          <w:szCs w:val="16"/>
+        </w:rPr>
+        <w:t>Largest Colour Value in a Directed Graph</w:t>
+      </w:r>
+    </w:p>
+    <w:p>
+      <w:pPr>
+        <w:jc w:val="both"/>
+        <w:rPr>
+          <w:rFonts w:ascii="Times New Roman" w:hAnsi="Times New Roman" w:cs="Times New Roman"/>
+          <w:sz w:val="16"/>
+          <w:szCs w:val="16"/>
+          <w:highlight w:val="yellow"/>
+        </w:rPr>
+      </w:pPr>
+      <w:r>
+        <w:rPr>
+          <w:rFonts w:ascii="Times New Roman" w:hAnsi="Times New Roman" w:cs="Times New Roman"/>
+          <w:sz w:val="16"/>
+          <w:szCs w:val="16"/>
+          <w:highlight w:val="yellow"/>
+        </w:rPr>
+        <w:t>day 45:</w:t>
+      </w:r>
+    </w:p>
+    <w:p>
+      <w:pPr>
+        <w:jc w:val="both"/>
+        <w:rPr>
+          <w:rFonts w:ascii="Times New Roman" w:hAnsi="Times New Roman" w:cs="Times New Roman"/>
+          <w:sz w:val="16"/>
+          <w:szCs w:val="16"/>
+        </w:rPr>
+      </w:pPr>
+      <w:r>
+        <w:rPr>
+          <w:rFonts w:ascii="Times New Roman" w:hAnsi="Times New Roman" w:cs="Times New Roman"/>
+          <w:sz w:val="16"/>
+          <w:szCs w:val="16"/>
+        </w:rPr>
+        <w:t>Divisible and Non-divisible Sums Difference</w:t>
+      </w:r>
+    </w:p>
+    <w:p>
+      <w:pPr>
+        <w:jc w:val="both"/>
+        <w:rPr>
+          <w:rFonts w:ascii="Times New Roman" w:hAnsi="Times New Roman" w:cs="Times New Roman"/>
+          <w:sz w:val="16"/>
+          <w:szCs w:val="16"/>
+          <w:highlight w:val="yellow"/>
+        </w:rPr>
+      </w:pPr>
+      <w:r>
+        <w:rPr>
+          <w:rFonts w:ascii="Times New Roman" w:hAnsi="Times New Roman" w:cs="Times New Roman"/>
+          <w:sz w:val="16"/>
+          <w:szCs w:val="16"/>
+          <w:highlight w:val="yellow"/>
+        </w:rPr>
+        <w:t xml:space="preserve">day 46: </w:t>
+      </w:r>
+    </w:p>
+    <w:p>
+      <w:pPr>
+        <w:jc w:val="both"/>
+        <w:rPr>
+          <w:rFonts w:ascii="Times New Roman" w:hAnsi="Times New Roman" w:cs="Times New Roman"/>
+          <w:sz w:val="16"/>
+          <w:szCs w:val="16"/>
+        </w:rPr>
+      </w:pPr>
+      <w:r>
+        <w:rPr>
+          <w:rFonts w:ascii="Times New Roman" w:hAnsi="Times New Roman" w:cs="Times New Roman"/>
+          <w:sz w:val="16"/>
+          <w:szCs w:val="16"/>
+        </w:rPr>
+        <w:t>Maximize the Number of Target Nodes After Connecting Trees I</w:t>
+      </w:r>
+    </w:p>
+    <w:p>
+      <w:pPr>
+        <w:jc w:val="both"/>
+        <w:rPr>
+          <w:rFonts w:ascii="Times New Roman" w:hAnsi="Times New Roman" w:cs="Times New Roman"/>
+          <w:sz w:val="16"/>
+          <w:szCs w:val="16"/>
+          <w:highlight w:val="yellow"/>
+        </w:rPr>
+      </w:pPr>
+      <w:r>
+        <w:rPr>
+          <w:rFonts w:ascii="Times New Roman" w:hAnsi="Times New Roman" w:cs="Times New Roman"/>
+          <w:sz w:val="16"/>
+          <w:szCs w:val="16"/>
+          <w:highlight w:val="yellow"/>
+        </w:rPr>
+        <w:t>day 47:</w:t>
+      </w:r>
+    </w:p>
+    <w:p>
+      <w:pPr>
+        <w:jc w:val="both"/>
+        <w:rPr>
+          <w:rFonts w:ascii="Times New Roman" w:hAnsi="Times New Roman" w:cs="Times New Roman"/>
+          <w:sz w:val="16"/>
+          <w:szCs w:val="16"/>
+        </w:rPr>
+      </w:pPr>
+      <w:r>
+        <w:rPr>
+          <w:rFonts w:ascii="Times New Roman" w:hAnsi="Times New Roman" w:cs="Times New Roman"/>
+          <w:sz w:val="16"/>
+          <w:szCs w:val="16"/>
+        </w:rPr>
+        <w:t>Maximize the Number of Target Nodes After Connecting Trees II</w:t>
+      </w:r>
+    </w:p>
+    <w:p>
+      <w:pPr>
+        <w:jc w:val="both"/>
+        <w:rPr>
+          <w:rFonts w:ascii="Times New Roman" w:hAnsi="Times New Roman" w:cs="Times New Roman"/>
+          <w:sz w:val="16"/>
+          <w:szCs w:val="16"/>
+          <w:highlight w:val="yellow"/>
+        </w:rPr>
+      </w:pPr>
+      <w:r>
+        <w:rPr>
+          <w:rFonts w:ascii="Times New Roman" w:hAnsi="Times New Roman" w:cs="Times New Roman"/>
+          <w:sz w:val="16"/>
+          <w:szCs w:val="16"/>
+          <w:highlight w:val="yellow"/>
+        </w:rPr>
+        <w:t>day 48:</w:t>
+      </w:r>
+    </w:p>
+    <w:p>
+      <w:pPr>
+        <w:jc w:val="both"/>
+        <w:rPr>
+          <w:rFonts w:ascii="Times New Roman" w:hAnsi="Times New Roman" w:cs="Times New Roman"/>
+          <w:sz w:val="16"/>
+          <w:szCs w:val="16"/>
+        </w:rPr>
+      </w:pPr>
+      <w:r>
+        <w:rPr>
+          <w:rFonts w:ascii="Times New Roman" w:hAnsi="Times New Roman" w:cs="Times New Roman"/>
+          <w:sz w:val="16"/>
+          <w:szCs w:val="16"/>
+        </w:rPr>
+        <w:t>Find Closest Node to Given Two Nodes</w:t>
+      </w:r>
+    </w:p>
+    <w:p>
+      <w:pPr>
+        <w:jc w:val="both"/>
+        <w:rPr>
+          <w:rFonts w:ascii="Times New Roman" w:hAnsi="Times New Roman" w:cs="Times New Roman"/>
+          <w:sz w:val="16"/>
+          <w:szCs w:val="16"/>
+          <w:highlight w:val="yellow"/>
+        </w:rPr>
+      </w:pPr>
+      <w:r>
+        <w:rPr>
+          <w:rFonts w:ascii="Times New Roman" w:hAnsi="Times New Roman" w:cs="Times New Roman"/>
+          <w:sz w:val="16"/>
+          <w:szCs w:val="16"/>
+          <w:highlight w:val="yellow"/>
+        </w:rPr>
+        <w:t>day 49:</w:t>
+      </w:r>
+    </w:p>
+    <w:p>
+      <w:pPr>
+        <w:jc w:val="both"/>
+        <w:rPr>
+          <w:rFonts w:ascii="Times New Roman" w:hAnsi="Times New Roman" w:cs="Times New Roman"/>
+          <w:sz w:val="16"/>
+          <w:szCs w:val="16"/>
+        </w:rPr>
+      </w:pPr>
+      <w:r>
+        <w:rPr>
+          <w:rFonts w:ascii="Times New Roman" w:hAnsi="Times New Roman" w:cs="Times New Roman"/>
+          <w:sz w:val="16"/>
+          <w:szCs w:val="16"/>
+        </w:rPr>
+        <w:t>Snakes and Ladders</w:t>
+      </w:r>
+    </w:p>
+    <w:p>
+      <w:pPr>
+        <w:jc w:val="both"/>
+        <w:rPr>
+          <w:rFonts w:ascii="Times New Roman" w:hAnsi="Times New Roman" w:cs="Times New Roman"/>
+          <w:sz w:val="16"/>
+          <w:szCs w:val="16"/>
+          <w:highlight w:val="yellow"/>
+        </w:rPr>
+      </w:pPr>
+      <w:r>
+        <w:rPr>
+          <w:rFonts w:ascii="Times New Roman" w:hAnsi="Times New Roman" w:cs="Times New Roman"/>
+          <w:sz w:val="16"/>
+          <w:szCs w:val="16"/>
+          <w:highlight w:val="yellow"/>
+        </w:rPr>
+        <w:t>day 50:</w:t>
+      </w:r>
+    </w:p>
+    <w:p>
+      <w:pPr>
+        <w:jc w:val="both"/>
+        <w:rPr>
+          <w:rFonts w:ascii="Times New Roman" w:hAnsi="Times New Roman" w:cs="Times New Roman"/>
+          <w:sz w:val="16"/>
+          <w:szCs w:val="16"/>
+        </w:rPr>
+      </w:pPr>
+      <w:r>
+        <w:rPr>
+          <w:rFonts w:ascii="Times New Roman" w:hAnsi="Times New Roman" w:cs="Times New Roman"/>
+          <w:sz w:val="16"/>
+          <w:szCs w:val="16"/>
+        </w:rPr>
+        <w:t>Distribute Candies Among Children II</w:t>
+      </w:r>
+    </w:p>
+    <w:p>
+      <w:pPr>
+        <w:jc w:val="both"/>
+        <w:rPr>
+          <w:rFonts w:ascii="Times New Roman" w:hAnsi="Times New Roman" w:cs="Times New Roman"/>
+          <w:sz w:val="16"/>
+          <w:szCs w:val="16"/>
+          <w:highlight w:val="yellow"/>
+        </w:rPr>
+      </w:pPr>
+      <w:r>
+        <w:rPr>
+          <w:rFonts w:ascii="Times New Roman" w:hAnsi="Times New Roman" w:cs="Times New Roman"/>
+          <w:sz w:val="16"/>
+          <w:szCs w:val="16"/>
           <w:highlight w:val="yellow"/>
         </w:rPr>
         <w:lastRenderedPageBreak/>
-        <w:t xml:space="preserve">day 40: </w:t>
-      </w:r>
-    </w:p>
-    <w:p>
-      <w:pPr>
-        <w:jc w:val="both"/>
-      </w:pPr>
-      <w:r>
-        <w:t>Zero Array Transformation III</w:t>
-      </w:r>
-    </w:p>
-    <w:p>
-      <w:pPr>
-        <w:jc w:val="both"/>
-        <w:rPr>
-          <w:highlight w:val="yellow"/>
-        </w:rPr>
-      </w:pPr>
-      <w:r>
-        <w:rPr>
-          <w:highlight w:val="yellow"/>
-        </w:rPr>
-        <w:t>day 41:</w:t>
-      </w:r>
-    </w:p>
-    <w:p>
-      <w:pPr>
-        <w:jc w:val="both"/>
-      </w:pPr>
-      <w:r>
-        <w:t>Find the Maximum Sum of Node Values</w:t>
-      </w:r>
-    </w:p>
-    <w:p>
-      <w:pPr>
-        <w:jc w:val="both"/>
-      </w:pPr>
-      <w:r>
-        <w:t>Symmetric Tree</w:t>
-      </w:r>
-    </w:p>
-    <w:p>
-      <w:pPr>
-        <w:jc w:val="both"/>
-        <w:rPr>
-          <w:highlight w:val="yellow"/>
-        </w:rPr>
-      </w:pPr>
-      <w:r>
-        <w:rPr>
-          <w:highlight w:val="yellow"/>
-        </w:rPr>
-        <w:t>day 42:</w:t>
-      </w:r>
-    </w:p>
-    <w:p>
-      <w:pPr>
-        <w:jc w:val="both"/>
-      </w:pPr>
-      <w:r>
-        <w:t>Find Words Containing Character</w:t>
-      </w:r>
-    </w:p>
-    <w:p>
-      <w:pPr>
-        <w:jc w:val="both"/>
-      </w:pPr>
-      <w:r>
-        <w:t>Path Sum</w:t>
-      </w:r>
-    </w:p>
-    <w:p>
-      <w:pPr>
-        <w:jc w:val="both"/>
-        <w:rPr>
-          <w:highlight w:val="yellow"/>
-        </w:rPr>
-      </w:pPr>
-      <w:r>
-        <w:rPr>
-          <w:highlight w:val="yellow"/>
-        </w:rPr>
-        <w:t xml:space="preserve">day 43: </w:t>
-      </w:r>
-    </w:p>
-    <w:p>
-      <w:pPr>
-        <w:jc w:val="both"/>
-      </w:pPr>
-      <w:r>
-        <w:t>Longest Palindrome by Concatenating Two Letter Words</w:t>
-      </w:r>
-    </w:p>
-    <w:p>
-      <w:pPr>
-        <w:jc w:val="both"/>
-        <w:rPr>
-          <w:highlight w:val="yellow"/>
-        </w:rPr>
-      </w:pPr>
-      <w:r>
-        <w:rPr>
-          <w:highlight w:val="yellow"/>
-        </w:rPr>
-        <w:t>day 44:</w:t>
-      </w:r>
-    </w:p>
-    <w:p>
-      <w:pPr>
-        <w:jc w:val="both"/>
-      </w:pPr>
-      <w:r>
-        <w:t>Largest Colour Value in a Directed Graph</w:t>
-      </w:r>
-    </w:p>
-    <w:p>
-      <w:pPr>
-        <w:jc w:val="both"/>
-        <w:rPr>
-          <w:highlight w:val="yellow"/>
-        </w:rPr>
-      </w:pPr>
-      <w:r>
-        <w:rPr>
-          <w:highlight w:val="yellow"/>
-        </w:rPr>
-        <w:t>day 45:</w:t>
-      </w:r>
-    </w:p>
-    <w:p>
-      <w:pPr>
-        <w:jc w:val="both"/>
-      </w:pPr>
-      <w:r>
-        <w:t>Divisible and Non-divisible Sums Difference</w:t>
-      </w:r>
-    </w:p>
-    <w:p>
-      <w:pPr>
-        <w:jc w:val="both"/>
-        <w:rPr>
-          <w:highlight w:val="yellow"/>
-        </w:rPr>
-      </w:pPr>
-      <w:r>
-        <w:rPr>
-          <w:highlight w:val="yellow"/>
-        </w:rPr>
-        <w:t xml:space="preserve">day 46: </w:t>
-      </w:r>
-    </w:p>
-    <w:p>
-      <w:pPr>
-        <w:jc w:val="both"/>
-      </w:pPr>
-      <w:r>
-        <w:t>Maximize the Number of Target Nodes After Connecting Trees I</w:t>
-      </w:r>
-    </w:p>
-    <w:p>
-      <w:pPr>
-        <w:jc w:val="both"/>
-        <w:rPr>
-          <w:highlight w:val="yellow"/>
-        </w:rPr>
-      </w:pPr>
-      <w:r>
-        <w:rPr>
-          <w:highlight w:val="yellow"/>
-        </w:rPr>
-        <w:t>day 47:</w:t>
-      </w:r>
-    </w:p>
-    <w:p>
-      <w:pPr>
-        <w:jc w:val="both"/>
-      </w:pPr>
-      <w:r>
-        <w:t>Maximize the Number of Target Nodes After Connecting Trees II</w:t>
-      </w:r>
-    </w:p>
-    <w:p>
-      <w:pPr>
-        <w:jc w:val="both"/>
-        <w:rPr>
-          <w:highlight w:val="yellow"/>
-        </w:rPr>
-      </w:pPr>
-      <w:r>
-        <w:rPr>
-          <w:highlight w:val="yellow"/>
-        </w:rPr>
-        <w:t>day 48:</w:t>
-      </w:r>
-    </w:p>
-    <w:p>
-      <w:pPr>
-        <w:jc w:val="both"/>
-      </w:pPr>
-      <w:r>
-        <w:t>Find Closest Node to Given Two Nodes</w:t>
-      </w:r>
-    </w:p>
-    <w:p>
-      <w:pPr>
-        <w:jc w:val="both"/>
-        <w:rPr>
-          <w:highlight w:val="yellow"/>
-        </w:rPr>
-      </w:pPr>
-      <w:r>
-        <w:rPr>
-          <w:highlight w:val="yellow"/>
-        </w:rPr>
-        <w:t>day 49:</w:t>
-      </w:r>
-    </w:p>
-    <w:p>
-      <w:pPr>
-        <w:jc w:val="both"/>
-      </w:pPr>
-      <w:r>
-        <w:t>Snakes and Ladders</w:t>
-      </w:r>
-    </w:p>
-    <w:p>
-      <w:pPr>
-        <w:jc w:val="both"/>
-        <w:rPr>
-          <w:highlight w:val="yellow"/>
-        </w:rPr>
-      </w:pPr>
-      <w:r>
-        <w:rPr>
-          <w:highlight w:val="yellow"/>
-        </w:rPr>
-        <w:t>day 50:</w:t>
-      </w:r>
-    </w:p>
-    <w:p>
-      <w:pPr>
-        <w:jc w:val="both"/>
-      </w:pPr>
-      <w:r>
-        <w:t>Distribute Candies Among Children II</w:t>
-      </w:r>
-    </w:p>
-    <w:p>
-      <w:pPr>
-        <w:jc w:val="both"/>
-        <w:rPr>
-          <w:highlight w:val="yellow"/>
-        </w:rPr>
-      </w:pPr>
-      <w:r>
-        <w:rPr>
+        <w:t>day 51:</w:t>
+      </w:r>
+    </w:p>
+    <w:p>
+      <w:pPr>
+        <w:jc w:val="both"/>
+        <w:rPr>
+          <w:rFonts w:ascii="Times New Roman" w:hAnsi="Times New Roman" w:cs="Times New Roman"/>
+          <w:sz w:val="16"/>
+          <w:szCs w:val="16"/>
+        </w:rPr>
+      </w:pPr>
+      <w:r>
+        <w:rPr>
+          <w:rFonts w:ascii="Times New Roman" w:hAnsi="Times New Roman" w:cs="Times New Roman"/>
+          <w:sz w:val="16"/>
+          <w:szCs w:val="16"/>
+        </w:rPr>
+        <w:t>Candy</w:t>
+      </w:r>
+    </w:p>
+    <w:p>
+      <w:pPr>
+        <w:jc w:val="both"/>
+        <w:rPr>
+          <w:rFonts w:ascii="Times New Roman" w:hAnsi="Times New Roman" w:cs="Times New Roman"/>
+          <w:sz w:val="16"/>
+          <w:szCs w:val="16"/>
+          <w:highlight w:val="yellow"/>
+        </w:rPr>
+      </w:pPr>
+      <w:bookmarkStart w:id="0" w:name="_Hlk199948825"/>
+      <w:r>
+        <w:rPr>
+          <w:rFonts w:ascii="Times New Roman" w:hAnsi="Times New Roman" w:cs="Times New Roman"/>
+          <w:sz w:val="16"/>
+          <w:szCs w:val="16"/>
+          <w:highlight w:val="yellow"/>
+        </w:rPr>
+        <w:t>day 52:</w:t>
+      </w:r>
+    </w:p>
+    <w:bookmarkEnd w:id="0"/>
+    <w:p>
+      <w:pPr>
+        <w:jc w:val="both"/>
+        <w:rPr>
+          <w:rFonts w:ascii="Times New Roman" w:hAnsi="Times New Roman" w:cs="Times New Roman"/>
+          <w:sz w:val="16"/>
+          <w:szCs w:val="16"/>
+        </w:rPr>
+      </w:pPr>
+      <w:r>
+        <w:rPr>
+          <w:rFonts w:ascii="Times New Roman" w:hAnsi="Times New Roman" w:cs="Times New Roman"/>
+          <w:sz w:val="16"/>
+          <w:szCs w:val="16"/>
+        </w:rPr>
+        <w:t>Maximum Candies You Can Get from Boxes</w:t>
+      </w:r>
+    </w:p>
+    <w:p>
+      <w:pPr>
+        <w:jc w:val="both"/>
+        <w:rPr>
+          <w:rFonts w:ascii="Times New Roman" w:hAnsi="Times New Roman" w:cs="Times New Roman"/>
+          <w:sz w:val="16"/>
+          <w:szCs w:val="16"/>
+          <w:highlight w:val="yellow"/>
+        </w:rPr>
+      </w:pPr>
+      <w:r>
+        <w:rPr>
+          <w:rFonts w:ascii="Times New Roman" w:hAnsi="Times New Roman" w:cs="Times New Roman"/>
+          <w:sz w:val="16"/>
+          <w:szCs w:val="16"/>
           <w:highlight w:val="yellow"/>
         </w:rPr>
         <w:t>day 5</w:t>
       </w:r>
       <w:r>
         <w:rPr>
-          <w:highlight w:val="yellow"/>
-        </w:rPr>
-        <w:t>1</w:t>
-      </w:r>
-      <w:r>
-        <w:rPr>
+          <w:rFonts w:ascii="Times New Roman" w:hAnsi="Times New Roman" w:cs="Times New Roman"/>
+          <w:sz w:val="16"/>
+          <w:szCs w:val="16"/>
+          <w:highlight w:val="yellow"/>
+        </w:rPr>
+        <w:t>3</w:t>
+      </w:r>
+      <w:r>
+        <w:rPr>
+          <w:rFonts w:ascii="Times New Roman" w:hAnsi="Times New Roman" w:cs="Times New Roman"/>
+          <w:sz w:val="16"/>
+          <w:szCs w:val="16"/>
           <w:highlight w:val="yellow"/>
         </w:rPr>
         <w:t>:</w:t>
@@ -1267,44 +2307,48 @@
     <w:p>
       <w:pPr>
         <w:jc w:val="both"/>
-      </w:pPr>
-      <w:r>
-        <w:t>Candy</w:t>
-      </w:r>
-    </w:p>
-    <w:p>
-      <w:pPr>
-        <w:jc w:val="both"/>
-        <w:rPr>
-          <w:highlight w:val="yellow"/>
-        </w:rPr>
-      </w:pPr>
-      <w:r>
-        <w:rPr>
-          <w:highlight w:val="yellow"/>
-        </w:rPr>
-        <w:t>day 5</w:t>
-      </w:r>
-      <w:r>
-        <w:rPr>
-          <w:highlight w:val="yellow"/>
-        </w:rPr>
-        <w:t>2</w:t>
-      </w:r>
-      <w:r>
-        <w:rPr>
-          <w:highlight w:val="yellow"/>
-        </w:rPr>
-        <w:t>:</w:t>
-      </w:r>
-    </w:p>
-    <w:p>
-      <w:pPr>
-        <w:jc w:val="both"/>
-      </w:pPr>
-      <w:r>
-        <w:t>Maximum Candies You Can Get from Boxes</w:t>
-      </w:r>
+        <w:rPr>
+          <w:rFonts w:ascii="Times New Roman" w:hAnsi="Times New Roman" w:cs="Times New Roman"/>
+          <w:sz w:val="16"/>
+          <w:szCs w:val="16"/>
+        </w:rPr>
+      </w:pPr>
+      <w:r>
+        <w:rPr>
+          <w:rFonts w:ascii="Times New Roman" w:hAnsi="Times New Roman" w:cs="Times New Roman"/>
+          <w:sz w:val="16"/>
+          <w:szCs w:val="16"/>
+        </w:rPr>
+        <w:t xml:space="preserve">Find the Lexicographically Largest String </w:t>
+      </w:r>
+      <w:proofErr w:type="gramStart"/>
+      <w:r>
+        <w:rPr>
+          <w:rFonts w:ascii="Times New Roman" w:hAnsi="Times New Roman" w:cs="Times New Roman"/>
+          <w:sz w:val="16"/>
+          <w:szCs w:val="16"/>
+        </w:rPr>
+        <w:t>From</w:t>
+      </w:r>
+      <w:proofErr w:type="gramEnd"/>
+      <w:r>
+        <w:rPr>
+          <w:rFonts w:ascii="Times New Roman" w:hAnsi="Times New Roman" w:cs="Times New Roman"/>
+          <w:sz w:val="16"/>
+          <w:szCs w:val="16"/>
+        </w:rPr>
+        <w:t xml:space="preserve"> the Box I</w:t>
+      </w:r>
+    </w:p>
+    <w:p>
+      <w:pPr>
+        <w:jc w:val="both"/>
+        <w:rPr>
+          <w:rFonts w:ascii="Times New Roman" w:hAnsi="Times New Roman" w:cs="Times New Roman"/>
+          <w:sz w:val="16"/>
+          <w:szCs w:val="16"/>
+        </w:rPr>
+      </w:pPr>
     </w:p>
     <w:sectPr>
       <w:pgSz w:w="11906" w:h="16838"/>
@@ -1716,7 +2760,7 @@
   <w:style w:type="paragraph" w:default="1" w:styleId="Normal">
     <w:name w:val="Normal"/>
     <w:qFormat/>
-    <w:rsid w:val="006470EA"/>
+    <w:rsid w:val="00541CB7"/>
   </w:style>
   <w:style w:type="paragraph" w:styleId="Heading1">
     <w:name w:val="heading 1"/>
@@ -1920,7 +2964,6 @@
   <w:style w:type="character" w:default="1" w:styleId="DefaultParagraphFont">
     <w:name w:val="Default Paragraph Font"/>
     <w:uiPriority w:val="1"/>
-    <w:semiHidden/>
     <w:unhideWhenUsed/>
   </w:style>
   <w:style w:type="table" w:default="1" w:styleId="TableNormal">

--- a/Question List.docx
+++ b/Question List.docx
@@ -2283,6 +2283,68 @@
           <w:szCs w:val="16"/>
           <w:highlight w:val="yellow"/>
         </w:rPr>
+        <w:t>day 53:</w:t>
+      </w:r>
+    </w:p>
+    <w:p>
+      <w:pPr>
+        <w:jc w:val="both"/>
+        <w:rPr>
+          <w:rFonts w:ascii="Times New Roman" w:hAnsi="Times New Roman" w:cs="Times New Roman"/>
+          <w:sz w:val="16"/>
+          <w:szCs w:val="16"/>
+        </w:rPr>
+      </w:pPr>
+      <w:r>
+        <w:rPr>
+          <w:rFonts w:ascii="Times New Roman" w:hAnsi="Times New Roman" w:cs="Times New Roman"/>
+          <w:sz w:val="16"/>
+          <w:szCs w:val="16"/>
+        </w:rPr>
+        <w:t>F</w:t>
+      </w:r>
+      <w:r>
+        <w:rPr>
+          <w:rFonts w:ascii="Times New Roman" w:hAnsi="Times New Roman" w:cs="Times New Roman"/>
+          <w:sz w:val="16"/>
+          <w:szCs w:val="16"/>
+        </w:rPr>
+        <w:t xml:space="preserve">ind the Lexicographically Largest String </w:t>
+      </w:r>
+      <w:r>
+        <w:rPr>
+          <w:rFonts w:ascii="Times New Roman" w:hAnsi="Times New Roman" w:cs="Times New Roman"/>
+          <w:sz w:val="16"/>
+          <w:szCs w:val="16"/>
+        </w:rPr>
+        <w:t>from</w:t>
+      </w:r>
+      <w:r>
+        <w:rPr>
+          <w:rFonts w:ascii="Times New Roman" w:hAnsi="Times New Roman" w:cs="Times New Roman"/>
+          <w:sz w:val="16"/>
+          <w:szCs w:val="16"/>
+        </w:rPr>
+        <w:t xml:space="preserve"> the Box I</w:t>
+      </w:r>
+    </w:p>
+    <w:p>
+      <w:pPr>
+        <w:jc w:val="both"/>
+        <w:rPr>
+          <w:rFonts w:ascii="Times New Roman" w:hAnsi="Times New Roman" w:cs="Times New Roman"/>
+          <w:sz w:val="16"/>
+          <w:szCs w:val="16"/>
+          <w:highlight w:val="yellow"/>
+        </w:rPr>
+      </w:pPr>
+      <w:r>
+        <w:rPr>
+          <w:rFonts w:ascii="Times New Roman" w:hAnsi="Times New Roman" w:cs="Times New Roman"/>
+          <w:sz w:val="16"/>
+          <w:szCs w:val="16"/>
+          <w:highlight w:val="yellow"/>
+        </w:rPr>
         <w:t>day 5</w:t>
       </w:r>
       <w:r>
@@ -2292,7 +2354,7 @@
           <w:szCs w:val="16"/>
           <w:highlight w:val="yellow"/>
         </w:rPr>
-        <w:t>3</w:t>
+        <w:t>4</w:t>
       </w:r>
       <w:r>
         <w:rPr>
@@ -2319,25 +2381,7 @@
           <w:sz w:val="16"/>
           <w:szCs w:val="16"/>
         </w:rPr>
-        <w:t xml:space="preserve">Find the Lexicographically Largest String </w:t>
-      </w:r>
-      <w:proofErr w:type="gramStart"/>
-      <w:r>
-        <w:rPr>
-          <w:rFonts w:ascii="Times New Roman" w:hAnsi="Times New Roman" w:cs="Times New Roman"/>
-          <w:sz w:val="16"/>
-          <w:szCs w:val="16"/>
-        </w:rPr>
-        <w:t>From</w:t>
-      </w:r>
-      <w:proofErr w:type="gramEnd"/>
-      <w:r>
-        <w:rPr>
-          <w:rFonts w:ascii="Times New Roman" w:hAnsi="Times New Roman" w:cs="Times New Roman"/>
-          <w:sz w:val="16"/>
-          <w:szCs w:val="16"/>
-        </w:rPr>
-        <w:t xml:space="preserve"> the Box I</w:t>
+        <w:t>Lexicographically Smallest Equivalent String</w:t>
       </w:r>
     </w:p>
     <w:p>
@@ -2760,7 +2804,7 @@
   <w:style w:type="paragraph" w:default="1" w:styleId="Normal">
     <w:name w:val="Normal"/>
     <w:qFormat/>
-    <w:rsid w:val="00541CB7"/>
+    <w:rsid w:val="00AE7CF8"/>
   </w:style>
   <w:style w:type="paragraph" w:styleId="Heading1">
     <w:name w:val="heading 1"/>

--- a/Question List.docx
+++ b/Question List.docx
@@ -2382,6 +2382,78 @@
           <w:szCs w:val="16"/>
         </w:rPr>
         <w:t>Lexicographically Smallest Equivalent String</w:t>
+      </w:r>
+    </w:p>
+    <w:p>
+      <w:pPr>
+        <w:jc w:val="both"/>
+        <w:rPr>
+          <w:rFonts w:ascii="Times New Roman" w:hAnsi="Times New Roman" w:cs="Times New Roman"/>
+          <w:sz w:val="16"/>
+          <w:szCs w:val="16"/>
+          <w:highlight w:val="yellow"/>
+        </w:rPr>
+      </w:pPr>
+      <w:r>
+        <w:rPr>
+          <w:rFonts w:ascii="Times New Roman" w:hAnsi="Times New Roman" w:cs="Times New Roman"/>
+          <w:sz w:val="16"/>
+          <w:szCs w:val="16"/>
+          <w:highlight w:val="yellow"/>
+        </w:rPr>
+        <w:t>day 5</w:t>
+      </w:r>
+      <w:r>
+        <w:rPr>
+          <w:rFonts w:ascii="Times New Roman" w:hAnsi="Times New Roman" w:cs="Times New Roman"/>
+          <w:sz w:val="16"/>
+          <w:szCs w:val="16"/>
+          <w:highlight w:val="yellow"/>
+        </w:rPr>
+        <w:t>5</w:t>
+      </w:r>
+      <w:r>
+        <w:rPr>
+          <w:rFonts w:ascii="Times New Roman" w:hAnsi="Times New Roman" w:cs="Times New Roman"/>
+          <w:sz w:val="16"/>
+          <w:szCs w:val="16"/>
+          <w:highlight w:val="yellow"/>
+        </w:rPr>
+        <w:t>:</w:t>
+      </w:r>
+    </w:p>
+    <w:p>
+      <w:pPr>
+        <w:jc w:val="both"/>
+        <w:rPr>
+          <w:rFonts w:ascii="Times New Roman" w:hAnsi="Times New Roman" w:cs="Times New Roman"/>
+          <w:sz w:val="16"/>
+          <w:szCs w:val="16"/>
+        </w:rPr>
+      </w:pPr>
+      <w:r>
+        <w:rPr>
+          <w:rFonts w:ascii="Times New Roman" w:hAnsi="Times New Roman" w:cs="Times New Roman"/>
+          <w:sz w:val="16"/>
+          <w:szCs w:val="16"/>
+        </w:rPr>
+        <w:t xml:space="preserve">Using a </w:t>
+      </w:r>
+      <w:r>
+        <w:rPr>
+          <w:rFonts w:ascii="Times New Roman" w:hAnsi="Times New Roman" w:cs="Times New Roman"/>
+          <w:sz w:val="16"/>
+          <w:szCs w:val="16"/>
+        </w:rPr>
+        <w:t>robot</w:t>
+      </w:r>
+      <w:r>
+        <w:rPr>
+          <w:rFonts w:ascii="Times New Roman" w:hAnsi="Times New Roman" w:cs="Times New Roman"/>
+          <w:sz w:val="16"/>
+          <w:szCs w:val="16"/>
+        </w:rPr>
+        <w:t xml:space="preserve"> to Print the Lexicographically Smallest String</w:t>
       </w:r>
     </w:p>
     <w:p>
@@ -2804,7 +2876,7 @@
   <w:style w:type="paragraph" w:default="1" w:styleId="Normal">
     <w:name w:val="Normal"/>
     <w:qFormat/>
-    <w:rsid w:val="00AE7CF8"/>
+    <w:rsid w:val="007F7A88"/>
   </w:style>
   <w:style w:type="paragraph" w:styleId="Heading1">
     <w:name w:val="heading 1"/>
@@ -3008,6 +3080,7 @@
   <w:style w:type="character" w:default="1" w:styleId="DefaultParagraphFont">
     <w:name w:val="Default Paragraph Font"/>
     <w:uiPriority w:val="1"/>
+    <w:semiHidden/>
     <w:unhideWhenUsed/>
   </w:style>
   <w:style w:type="table" w:default="1" w:styleId="TableNormal">
